--- a/Rendu Projet Final.docx
+++ b/Rendu Projet Final.docx
@@ -377,22 +377,25 @@
     <w:p>
       <w:pPr>
         <w:pStyle w:val="Normal"/>
-        <w:rPr>
-          <w:rFonts w:cs="Calibri" w:cstheme="minorHAnsi"/>
-          <w:b/>
-          <w:b/>
-          <w:sz w:val="22"/>
-          <w:lang w:val="fr-FR"/>
-        </w:rPr>
-      </w:pPr>
-      <w:r>
-        <w:rPr>
-          <w:rFonts w:cs="Calibri" w:cstheme="minorHAnsi"/>
-          <w:b/>
-          <w:sz w:val="22"/>
-          <w:lang w:val="fr-FR"/>
-        </w:rPr>
-        <w:t>Alexandre Bremard</w:t>
+        <w:rPr/>
+      </w:pPr>
+      <w:r>
+        <w:rPr>
+          <w:rFonts w:cs="Calibri" w:cstheme="minorHAnsi"/>
+          <w:b/>
+          <w:sz w:val="22"/>
+          <w:lang w:val="fr-FR"/>
+        </w:rPr>
+        <w:t xml:space="preserve">Alexandre </w:t>
+      </w:r>
+      <w:r>
+        <w:rPr>
+          <w:rFonts w:cs="Calibri" w:cstheme="minorHAnsi"/>
+          <w:b/>
+          <w:sz w:val="22"/>
+          <w:lang w:val="fr-FR"/>
+        </w:rPr>
+        <w:t>BREMARD</w:t>
       </w:r>
     </w:p>
     <w:p>
@@ -456,29 +459,6 @@
           <w:lang w:val="fr-FR"/>
         </w:rPr>
         <w:t>Iyad TOUT</w:t>
-      </w:r>
-    </w:p>
-    <w:p>
-      <w:pPr>
-        <w:pStyle w:val="Normal"/>
-        <w:jc w:val="left"/>
-        <w:rPr>
-          <w:rFonts w:cs="Calibri" w:cstheme="minorHAnsi"/>
-          <w:b/>
-          <w:b/>
-          <w:sz w:val="22"/>
-          <w:u w:val="single"/>
-          <w:lang w:val="fr-FR"/>
-        </w:rPr>
-      </w:pPr>
-      <w:r>
-        <w:rPr>
-          <w:rFonts w:cs="Calibri" w:cstheme="minorHAnsi"/>
-          <w:b/>
-          <w:sz w:val="22"/>
-          <w:u w:val="single"/>
-          <w:lang w:val="fr-FR"/>
-        </w:rPr>
       </w:r>
     </w:p>
     <w:p>
@@ -588,15 +568,259 @@
         <w:pStyle w:val="Titre1"/>
         <w:numPr>
           <w:ilvl w:val="0"/>
+          <w:numId w:val="1"/>
+        </w:numPr>
+        <w:rPr/>
+      </w:pPr>
+      <w:bookmarkStart w:id="0" w:name="_Toc3880233"/>
+      <w:bookmarkEnd w:id="0"/>
+      <w:r>
+        <w:rPr/>
+        <w:t>Introduction</w:t>
+      </w:r>
+    </w:p>
+    <w:p>
+      <w:pPr>
+        <w:pStyle w:val="Normal"/>
+        <w:widowControl/>
+        <w:jc w:val="both"/>
+        <w:rPr>
+          <w:rFonts w:eastAsia="Times New Roman" w:cs="Calibri" w:cstheme="minorHAnsi"/>
+          <w:color w:val="000000"/>
+          <w:sz w:val="24"/>
+          <w:szCs w:val="24"/>
+          <w:lang w:val="fr-FR" w:eastAsia="ja-JP"/>
+        </w:rPr>
+      </w:pPr>
+      <w:r>
+        <w:rPr>
+          <w:rFonts w:eastAsia="Times New Roman" w:cs="Calibri" w:cstheme="minorHAnsi"/>
+          <w:color w:val="000000"/>
+          <w:sz w:val="24"/>
+          <w:szCs w:val="24"/>
+          <w:lang w:val="fr-FR" w:eastAsia="ja-JP"/>
+        </w:rPr>
+        <w:t>L’objectif de notre projet est de modéliser le comportement physique des ondes sonores dans différents instruments à vents en fonction de leurs caractéristiques à travers une décomposition de Fourier du signal simplifié.</w:t>
+      </w:r>
+    </w:p>
+    <w:p>
+      <w:pPr>
+        <w:pStyle w:val="Normal"/>
+        <w:widowControl/>
+        <w:jc w:val="both"/>
+        <w:rPr>
+          <w:rFonts w:eastAsia="Times New Roman" w:cs="Calibri" w:cstheme="minorHAnsi"/>
+          <w:sz w:val="24"/>
+          <w:szCs w:val="24"/>
+          <w:lang w:val="fr-FR" w:eastAsia="ja-JP"/>
+        </w:rPr>
+      </w:pPr>
+      <w:r>
+        <w:rPr>
+          <w:rFonts w:eastAsia="Times New Roman" w:cs="Calibri" w:cstheme="minorHAnsi"/>
+          <w:color w:val="000000"/>
+          <w:sz w:val="24"/>
+          <w:szCs w:val="24"/>
+          <w:lang w:val="fr-FR" w:eastAsia="ja-JP"/>
+        </w:rPr>
+        <w:t>Pour cela, nous avons créé une interface graphique contenant plusieurs paramètres que l’utilisateur peut librement choisir :</w:t>
+      </w:r>
+    </w:p>
+    <w:p>
+      <w:pPr>
+        <w:pStyle w:val="Normal"/>
+        <w:widowControl/>
+        <w:jc w:val="both"/>
+        <w:rPr>
+          <w:rFonts w:eastAsia="Times New Roman" w:cs="Calibri" w:cstheme="minorHAnsi"/>
+          <w:sz w:val="24"/>
+          <w:szCs w:val="24"/>
+          <w:lang w:val="fr-FR" w:eastAsia="ja-JP"/>
+        </w:rPr>
+      </w:pPr>
+      <w:r>
+        <w:rPr>
+          <w:rFonts w:eastAsia="Times New Roman" w:cs="Calibri" w:cstheme="minorHAnsi"/>
+          <w:sz w:val="24"/>
+          <w:szCs w:val="24"/>
+          <w:lang w:val="fr-FR" w:eastAsia="ja-JP"/>
+        </w:rPr>
+      </w:r>
+    </w:p>
+    <w:p>
+      <w:pPr>
+        <w:pStyle w:val="ListParagraph"/>
+        <w:widowControl/>
+        <w:numPr>
+          <w:ilvl w:val="0"/>
           <w:numId w:val="2"/>
         </w:numPr>
+        <w:jc w:val="both"/>
         <w:rPr/>
       </w:pPr>
-      <w:bookmarkStart w:id="0" w:name="_Toc3880233"/>
-      <w:bookmarkEnd w:id="0"/>
-      <w:r>
+      <w:r>
+        <w:rPr>
+          <w:rFonts w:eastAsia="Times New Roman" w:cs="Calibri" w:cstheme="minorHAnsi"/>
+          <w:color w:val="000000"/>
+          <w:sz w:val="24"/>
+          <w:szCs w:val="24"/>
+          <w:lang w:val="fr-FR" w:eastAsia="ja-JP"/>
+        </w:rPr>
+        <w:t xml:space="preserve">L’instrument : l’utilisateur a le choix entre 5 instruments qui sont : la flûte de pan, la flûte à bec, la clarinette, le hautbois et l’orgue. Comme en réalité, chaque instrument est caractérisé par un timbre de son unique. </w:t>
+      </w:r>
+    </w:p>
+    <w:p>
+      <w:pPr>
+        <w:pStyle w:val="ListParagraph"/>
+        <w:widowControl/>
+        <w:numPr>
+          <w:ilvl w:val="0"/>
+          <w:numId w:val="2"/>
+        </w:numPr>
+        <w:jc w:val="both"/>
+        <w:rPr>
+          <w:rFonts w:eastAsia="Times New Roman" w:cs="Calibri" w:cstheme="minorHAnsi"/>
+          <w:sz w:val="24"/>
+          <w:szCs w:val="24"/>
+          <w:lang w:val="fr-FR" w:eastAsia="ja-JP"/>
+        </w:rPr>
+      </w:pPr>
+      <w:r>
+        <w:rPr>
+          <w:rFonts w:eastAsia="Times New Roman" w:cs="Calibri" w:cstheme="minorHAnsi"/>
+          <w:color w:val="000000"/>
+          <w:sz w:val="24"/>
+          <w:szCs w:val="24"/>
+          <w:lang w:val="fr-FR" w:eastAsia="ja-JP"/>
+        </w:rPr>
+        <w:t>La résolution de l’écran : 1280*960 / 640*480 / 960*720.</w:t>
+      </w:r>
+    </w:p>
+    <w:p>
+      <w:pPr>
+        <w:pStyle w:val="ListParagraph"/>
+        <w:widowControl/>
+        <w:numPr>
+          <w:ilvl w:val="0"/>
+          <w:numId w:val="2"/>
+        </w:numPr>
+        <w:jc w:val="both"/>
+        <w:rPr>
+          <w:rFonts w:eastAsia="Times New Roman" w:cs="Calibri" w:cstheme="minorHAnsi"/>
+          <w:sz w:val="24"/>
+          <w:szCs w:val="24"/>
+          <w:lang w:val="fr-FR" w:eastAsia="ja-JP"/>
+        </w:rPr>
+      </w:pPr>
+      <w:r>
+        <w:rPr>
+          <w:rFonts w:eastAsia="Times New Roman" w:cs="Calibri" w:cstheme="minorHAnsi"/>
+          <w:color w:val="000000"/>
+          <w:sz w:val="24"/>
+          <w:szCs w:val="24"/>
+          <w:lang w:val="fr-FR" w:eastAsia="ja-JP"/>
+        </w:rPr>
+        <w:t>La durée de la note à jouer.</w:t>
+      </w:r>
+    </w:p>
+    <w:p>
+      <w:pPr>
+        <w:pStyle w:val="ListParagraph"/>
+        <w:widowControl/>
+        <w:numPr>
+          <w:ilvl w:val="0"/>
+          <w:numId w:val="2"/>
+        </w:numPr>
+        <w:jc w:val="both"/>
         <w:rPr/>
-        <w:t>Introduction</w:t>
+      </w:pPr>
+      <w:r>
+        <w:rPr>
+          <w:rFonts w:eastAsia="Times New Roman" w:cs="Calibri" w:cstheme="minorHAnsi"/>
+          <w:color w:val="000000"/>
+          <w:sz w:val="24"/>
+          <w:szCs w:val="24"/>
+          <w:lang w:val="fr-FR" w:eastAsia="ja-JP"/>
+        </w:rPr>
+        <w:t>L’octave des notes à jouer.</w:t>
+      </w:r>
+    </w:p>
+    <w:p>
+      <w:pPr>
+        <w:pStyle w:val="ListParagraph"/>
+        <w:widowControl/>
+        <w:numPr>
+          <w:ilvl w:val="0"/>
+          <w:numId w:val="2"/>
+        </w:numPr>
+        <w:jc w:val="both"/>
+        <w:rPr>
+          <w:rFonts w:eastAsia="Times New Roman" w:cs="Calibri" w:cstheme="minorHAnsi"/>
+          <w:sz w:val="24"/>
+          <w:szCs w:val="24"/>
+          <w:lang w:val="fr-FR" w:eastAsia="ja-JP"/>
+        </w:rPr>
+      </w:pPr>
+      <w:r>
+        <w:rPr>
+          <w:rFonts w:eastAsia="Times New Roman" w:cs="Calibri" w:cstheme="minorHAnsi"/>
+          <w:color w:val="000000"/>
+          <w:sz w:val="24"/>
+          <w:szCs w:val="24"/>
+          <w:lang w:val="fr-FR" w:eastAsia="ja-JP"/>
+        </w:rPr>
+        <w:t xml:space="preserve">L’affichage des graphes de l’analyse de Fourrier, du signal par synthèse et de la décomposition du signal en harmoniques (ou non). </w:t>
+      </w:r>
+    </w:p>
+    <w:p>
+      <w:pPr>
+        <w:pStyle w:val="ListParagraph"/>
+        <w:widowControl/>
+        <w:numPr>
+          <w:ilvl w:val="0"/>
+          <w:numId w:val="2"/>
+        </w:numPr>
+        <w:jc w:val="both"/>
+        <w:rPr>
+          <w:rFonts w:eastAsia="Times New Roman" w:cs="Calibri" w:cstheme="minorHAnsi"/>
+          <w:sz w:val="24"/>
+          <w:szCs w:val="24"/>
+          <w:lang w:val="fr-FR" w:eastAsia="ja-JP"/>
+        </w:rPr>
+      </w:pPr>
+      <w:r>
+        <w:rPr>
+          <w:rFonts w:eastAsia="Times New Roman" w:cs="Calibri" w:cstheme="minorHAnsi"/>
+          <w:color w:val="000000"/>
+          <w:sz w:val="24"/>
+          <w:szCs w:val="24"/>
+          <w:lang w:val="fr-FR" w:eastAsia="ja-JP"/>
+        </w:rPr>
+        <w:t>Le nombre et l’ordre des harmoniques à afficher sur l’écran.</w:t>
+      </w:r>
+    </w:p>
+    <w:p>
+      <w:pPr>
+        <w:pStyle w:val="ListParagraph"/>
+        <w:widowControl/>
+        <w:numPr>
+          <w:ilvl w:val="0"/>
+          <w:numId w:val="2"/>
+        </w:numPr>
+        <w:jc w:val="both"/>
+        <w:rPr/>
+      </w:pPr>
+      <w:r>
+        <w:rPr>
+          <w:rFonts w:eastAsia="Times New Roman" w:cs="Calibri" w:cstheme="minorHAnsi"/>
+          <w:b/>
+          <w:bCs/>
+          <w:color w:val="000000"/>
+          <w:sz w:val="24"/>
+          <w:szCs w:val="24"/>
+          <w:lang w:val="fr-FR" w:eastAsia="ja-JP"/>
+        </w:rPr>
+        <w:t>La section à propos qui renvoie vers la source d’inspiration initiale du nom de ce projet.</w:t>
       </w:r>
     </w:p>
     <w:p>
@@ -606,11 +830,31 @@
         <w:jc w:val="both"/>
         <w:rPr>
           <w:rFonts w:eastAsia="Times New Roman" w:cs="Calibri" w:cstheme="minorHAnsi"/>
-          <w:color w:val="000000"/>
-          <w:sz w:val="24"/>
-          <w:szCs w:val="24"/>
-          <w:lang w:val="fr-FR" w:eastAsia="ja-JP"/>
-        </w:rPr>
+          <w:b/>
+          <w:b/>
+          <w:bCs/>
+          <w:sz w:val="24"/>
+          <w:szCs w:val="24"/>
+          <w:lang w:val="fr-FR" w:eastAsia="ja-JP"/>
+        </w:rPr>
+      </w:pPr>
+      <w:r>
+        <w:rPr>
+          <w:rFonts w:eastAsia="Times New Roman" w:cs="Calibri" w:cstheme="minorHAnsi"/>
+          <w:b/>
+          <w:bCs/>
+          <w:sz w:val="24"/>
+          <w:szCs w:val="24"/>
+          <w:lang w:val="fr-FR" w:eastAsia="ja-JP"/>
+        </w:rPr>
+      </w:r>
+    </w:p>
+    <w:p>
+      <w:pPr>
+        <w:pStyle w:val="Normal"/>
+        <w:widowControl/>
+        <w:jc w:val="both"/>
+        <w:rPr/>
       </w:pPr>
       <w:r>
         <w:rPr>
@@ -620,21 +864,8 @@
           <w:szCs w:val="24"/>
           <w:lang w:val="fr-FR" w:eastAsia="ja-JP"/>
         </w:rPr>
-        <w:t>L’objectif de notre projet est de modéliser le comportement physique des ondes sonores dans différents instruments à vents en fonction de leurs caractéristiques à travers une décomposition de Fourier du signal simplifié.</w:t>
-      </w:r>
-    </w:p>
-    <w:p>
-      <w:pPr>
-        <w:pStyle w:val="Normal"/>
-        <w:widowControl/>
-        <w:jc w:val="both"/>
-        <w:rPr>
-          <w:rFonts w:eastAsia="Times New Roman" w:cs="Calibri" w:cstheme="minorHAnsi"/>
-          <w:sz w:val="24"/>
-          <w:szCs w:val="24"/>
-          <w:lang w:val="fr-FR" w:eastAsia="ja-JP"/>
-        </w:rPr>
-      </w:pPr>
+        <w:t xml:space="preserve">Le but initial de notre projet étant de visualiser le comportement physique des ondes sonores produites par les instruments à vents vis-à-vis de différents paramètres, nous avons alors créé une interface permettant à l’utilisateur de jouer des notes sur le clavier de l’ordinateur. D’une part, chaque touche du clavier correspond par défaut a une </w:t>
+      </w:r>
       <w:r>
         <w:rPr>
           <w:rFonts w:eastAsia="Times New Roman" w:cs="Calibri" w:cstheme="minorHAnsi"/>
@@ -643,28 +874,114 @@
           <w:szCs w:val="24"/>
           <w:lang w:val="fr-FR" w:eastAsia="ja-JP"/>
         </w:rPr>
-        <w:t>Pour cela, nous avons créé une interface graphique contenant plusieurs paramètres que l’utilisateur peut librement choisir :</w:t>
-      </w:r>
-    </w:p>
-    <w:p>
-      <w:pPr>
-        <w:pStyle w:val="Normal"/>
-        <w:widowControl/>
+        <w:t>note</w:t>
+      </w:r>
+      <w:r>
+        <w:rPr>
+          <w:rFonts w:eastAsia="Times New Roman" w:cs="Calibri" w:cstheme="minorHAnsi"/>
+          <w:color w:val="000000"/>
+          <w:sz w:val="24"/>
+          <w:szCs w:val="24"/>
+          <w:lang w:val="fr-FR" w:eastAsia="ja-JP"/>
+        </w:rPr>
+        <w:t xml:space="preserve">, en commençant par le </w:t>
+      </w:r>
+      <w:r>
+        <w:rPr>
+          <w:rFonts w:eastAsia="Times New Roman" w:cs="Calibri" w:cstheme="minorHAnsi"/>
+          <w:b/>
+          <w:bCs/>
+          <w:color w:val="000000"/>
+          <w:sz w:val="24"/>
+          <w:szCs w:val="24"/>
+          <w:lang w:val="fr-FR" w:eastAsia="ja-JP"/>
+        </w:rPr>
+        <w:t>Do</w:t>
+      </w:r>
+      <w:r>
+        <w:rPr>
+          <w:rFonts w:eastAsia="Times New Roman" w:cs="Calibri" w:cstheme="minorHAnsi"/>
+          <w:color w:val="000000"/>
+          <w:sz w:val="24"/>
+          <w:szCs w:val="24"/>
+          <w:lang w:val="fr-FR" w:eastAsia="ja-JP"/>
+        </w:rPr>
+        <w:t xml:space="preserve">. D’autre part, ces notes musicales sont flexibles, c.à.d. qu’en changeant </w:t>
+      </w:r>
+      <w:r>
+        <w:rPr>
+          <w:rFonts w:eastAsia="Times New Roman" w:cs="Calibri" w:cstheme="minorHAnsi"/>
+          <w:color w:val="000000"/>
+          <w:sz w:val="24"/>
+          <w:szCs w:val="24"/>
+          <w:lang w:val="fr-FR" w:eastAsia="ja-JP"/>
+        </w:rPr>
+        <w:t>le numéro</w:t>
+      </w:r>
+      <w:r>
+        <w:rPr>
+          <w:rFonts w:eastAsia="Times New Roman" w:cs="Calibri" w:cstheme="minorHAnsi"/>
+          <w:color w:val="000000"/>
+          <w:sz w:val="24"/>
+          <w:szCs w:val="24"/>
+          <w:lang w:val="fr-FR" w:eastAsia="ja-JP"/>
+        </w:rPr>
+        <w:t xml:space="preserve"> de l’octave et l’instrument choisi, le son produit par la note jouée change aussi. Cela permet à l’utilisateur d’observer réellement l’effet des caractéristiques physiques de l’instrument sur le son produit par le même mouvement (la même touche du clavier).</w:t>
+      </w:r>
+    </w:p>
+    <w:p>
+      <w:pPr>
+        <w:pStyle w:val="Titre1"/>
+        <w:keepLines/>
+        <w:widowControl w:val="false"/>
+        <w:numPr>
+          <w:ilvl w:val="0"/>
+          <w:numId w:val="0"/>
+        </w:numPr>
+        <w:spacing w:lineRule="auto" w:line="578"/>
         <w:jc w:val="both"/>
-        <w:rPr>
-          <w:rFonts w:eastAsia="Times New Roman" w:cs="Calibri" w:cstheme="minorHAnsi"/>
-          <w:sz w:val="24"/>
-          <w:szCs w:val="24"/>
-          <w:lang w:val="fr-FR" w:eastAsia="ja-JP"/>
-        </w:rPr>
-      </w:pPr>
-      <w:r>
-        <w:rPr>
-          <w:rFonts w:eastAsia="Times New Roman" w:cs="Calibri" w:cstheme="minorHAnsi"/>
-          <w:sz w:val="24"/>
-          <w:szCs w:val="24"/>
-          <w:lang w:val="fr-FR" w:eastAsia="ja-JP"/>
-        </w:rPr>
+        <w:outlineLvl w:val="0"/>
+        <w:rPr>
+          <w:lang w:eastAsia="ja-JP"/>
+        </w:rPr>
+      </w:pPr>
+      <w:r>
+        <w:rPr/>
+      </w:r>
+      <w:r>
+        <w:br w:type="page"/>
+      </w:r>
+    </w:p>
+    <w:p>
+      <w:pPr>
+        <w:pStyle w:val="Titre1"/>
+        <w:numPr>
+          <w:ilvl w:val="0"/>
+          <w:numId w:val="1"/>
+        </w:numPr>
+        <w:jc w:val="both"/>
+        <w:rPr/>
+      </w:pPr>
+      <w:r>
+        <w:rPr>
+          <w:lang w:eastAsia="ja-JP"/>
+        </w:rPr>
+        <w:t>Problématique et algorithmie</w:t>
+      </w:r>
+    </w:p>
+    <w:p>
+      <w:pPr>
+        <w:pStyle w:val="NoSpacing"/>
+        <w:jc w:val="both"/>
+        <w:rPr/>
+      </w:pPr>
+      <w:r>
+        <w:rPr>
+          <w:sz w:val="24"/>
+          <w:szCs w:val="24"/>
+          <w:lang w:val="fr-FR" w:eastAsia="ja-JP"/>
+        </w:rPr>
+        <w:t>Pour réaliser le programme tel décrit dans le cahier de charges précédent, nous avons fait face à 3 problématiques principales :</w:t>
       </w:r>
     </w:p>
     <w:p>
@@ -676,57 +993,23 @@
           <w:numId w:val="3"/>
         </w:numPr>
         <w:jc w:val="both"/>
-        <w:rPr/>
-      </w:pPr>
-      <w:r>
-        <w:rPr>
-          <w:rFonts w:eastAsia="Times New Roman" w:cs="Calibri" w:cstheme="minorHAnsi"/>
+        <w:rPr>
+          <w:rFonts w:ascii="Calibri" w:hAnsi="Calibri" w:eastAsia="Times New Roman" w:cs="Calibri"/>
           <w:color w:val="000000"/>
           <w:sz w:val="24"/>
           <w:szCs w:val="24"/>
           <w:lang w:val="fr-FR" w:eastAsia="ja-JP"/>
         </w:rPr>
-        <w:t xml:space="preserve">L’instrument : l’utilisateur a le choix entre 5 instruments qui sont : la </w:t>
-      </w:r>
-      <w:r>
-        <w:rPr>
-          <w:rFonts w:eastAsia="Times New Roman" w:cs="Calibri" w:cstheme="minorHAnsi"/>
+      </w:pPr>
+      <w:r>
+        <w:rPr>
+          <w:rFonts w:eastAsia="Times New Roman" w:cs="Calibri"/>
           <w:color w:val="000000"/>
           <w:sz w:val="24"/>
           <w:szCs w:val="24"/>
           <w:lang w:val="fr-FR" w:eastAsia="ja-JP"/>
         </w:rPr>
-        <w:t>flûte</w:t>
-      </w:r>
-      <w:r>
-        <w:rPr>
-          <w:rFonts w:eastAsia="Times New Roman" w:cs="Calibri" w:cstheme="minorHAnsi"/>
-          <w:color w:val="000000"/>
-          <w:sz w:val="24"/>
-          <w:szCs w:val="24"/>
-          <w:lang w:val="fr-FR" w:eastAsia="ja-JP"/>
-        </w:rPr>
-        <w:t xml:space="preserve"> de pan, la </w:t>
-      </w:r>
-      <w:r>
-        <w:rPr>
-          <w:rFonts w:eastAsia="Times New Roman" w:cs="Calibri" w:cstheme="minorHAnsi"/>
-          <w:color w:val="000000"/>
-          <w:sz w:val="24"/>
-          <w:szCs w:val="24"/>
-          <w:lang w:val="fr-FR" w:eastAsia="ja-JP"/>
-        </w:rPr>
-        <w:t>flûte</w:t>
-      </w:r>
-      <w:r>
-        <w:rPr>
-          <w:rFonts w:eastAsia="Times New Roman" w:cs="Calibri" w:cstheme="minorHAnsi"/>
-          <w:color w:val="000000"/>
-          <w:sz w:val="24"/>
-          <w:szCs w:val="24"/>
-          <w:lang w:val="fr-FR" w:eastAsia="ja-JP"/>
-        </w:rPr>
-        <w:t xml:space="preserve"> à bec, la clarinette, le hautbois et l’orgue. Comme en réalité, chaque instrument est caractérisé par un timbre de son unique. </w:t>
+        <w:t xml:space="preserve">Nous devions trouver les coefficients de pondérations (l’amplitude) des différentes harmoniques pour les instruments considérés. </w:t>
       </w:r>
     </w:p>
     <w:p>
@@ -739,21 +1022,22 @@
         </w:numPr>
         <w:jc w:val="both"/>
         <w:rPr>
-          <w:rFonts w:eastAsia="Times New Roman" w:cs="Calibri" w:cstheme="minorHAnsi"/>
-          <w:sz w:val="24"/>
-          <w:szCs w:val="24"/>
-          <w:lang w:val="fr-FR" w:eastAsia="ja-JP"/>
-        </w:rPr>
-      </w:pPr>
-      <w:r>
-        <w:rPr>
-          <w:rFonts w:eastAsia="Times New Roman" w:cs="Calibri" w:cstheme="minorHAnsi"/>
+          <w:rFonts w:ascii="Calibri" w:hAnsi="Calibri" w:eastAsia="Times New Roman" w:cs="Calibri"/>
           <w:color w:val="000000"/>
           <w:sz w:val="24"/>
           <w:szCs w:val="24"/>
           <w:lang w:val="fr-FR" w:eastAsia="ja-JP"/>
         </w:rPr>
-        <w:t>La résolution de l’écran : 1280*960 / 640*480 / 960*720.</w:t>
+      </w:pPr>
+      <w:r>
+        <w:rPr>
+          <w:rFonts w:eastAsia="Times New Roman" w:cs="Calibri"/>
+          <w:color w:val="000000"/>
+          <w:sz w:val="24"/>
+          <w:szCs w:val="24"/>
+          <w:lang w:val="fr-FR" w:eastAsia="ja-JP"/>
+        </w:rPr>
+        <w:t>Nous devions tracer les graphes d’une façon claire avec les bonnes échelles et pouvoir les actualiser au cours du temps.</w:t>
       </w:r>
     </w:p>
     <w:p>
@@ -766,13 +1050,29 @@
         </w:numPr>
         <w:jc w:val="both"/>
         <w:rPr>
-          <w:rFonts w:eastAsia="Times New Roman" w:cs="Calibri" w:cstheme="minorHAnsi"/>
-          <w:sz w:val="24"/>
-          <w:szCs w:val="24"/>
-          <w:lang w:val="fr-FR" w:eastAsia="ja-JP"/>
-        </w:rPr>
-      </w:pPr>
-      <w:r>
+          <w:rFonts w:ascii="Calibri" w:hAnsi="Calibri" w:eastAsia="Times New Roman" w:cs="Calibri"/>
+          <w:color w:val="000000"/>
+          <w:sz w:val="24"/>
+          <w:szCs w:val="24"/>
+          <w:lang w:val="fr-FR" w:eastAsia="ja-JP"/>
+        </w:rPr>
+      </w:pPr>
+      <w:r>
+        <w:rPr>
+          <w:rFonts w:eastAsia="Times New Roman" w:cs="Calibri"/>
+          <w:color w:val="000000"/>
+          <w:sz w:val="24"/>
+          <w:szCs w:val="24"/>
+          <w:lang w:val="fr-FR" w:eastAsia="ja-JP"/>
+        </w:rPr>
+        <w:t>Nous devions pouvoir produire un son authentique qui correspond bien à l’instrument choisi, et choisir sa durée aussi.</w:t>
+      </w:r>
+    </w:p>
+    <w:p>
+      <w:pPr>
+        <w:pStyle w:val="Normal"/>
+        <w:widowControl/>
+        <w:jc w:val="both"/>
         <w:rPr>
           <w:rFonts w:eastAsia="Times New Roman" w:cs="Calibri" w:cstheme="minorHAnsi"/>
           <w:color w:val="000000"/>
@@ -780,19 +1080,6 @@
           <w:szCs w:val="24"/>
           <w:lang w:val="fr-FR" w:eastAsia="ja-JP"/>
         </w:rPr>
-        <w:t>La durée de la note à jouer.</w:t>
-      </w:r>
-    </w:p>
-    <w:p>
-      <w:pPr>
-        <w:pStyle w:val="ListParagraph"/>
-        <w:widowControl/>
-        <w:numPr>
-          <w:ilvl w:val="0"/>
-          <w:numId w:val="3"/>
-        </w:numPr>
-        <w:jc w:val="both"/>
-        <w:rPr/>
       </w:pPr>
       <w:r>
         <w:rPr>
@@ -802,277 +1089,7 @@
           <w:szCs w:val="24"/>
           <w:lang w:val="fr-FR" w:eastAsia="ja-JP"/>
         </w:rPr>
-        <w:t xml:space="preserve">L’octave </w:t>
-      </w:r>
-      <w:r>
-        <w:rPr>
-          <w:rFonts w:eastAsia="Times New Roman" w:cs="Calibri" w:cstheme="minorHAnsi"/>
-          <w:color w:val="000000"/>
-          <w:sz w:val="24"/>
-          <w:szCs w:val="24"/>
-          <w:lang w:val="fr-FR" w:eastAsia="ja-JP"/>
-        </w:rPr>
-        <w:t xml:space="preserve">des notes à </w:t>
-      </w:r>
-      <w:r>
-        <w:rPr>
-          <w:rFonts w:eastAsia="Times New Roman" w:cs="Calibri" w:cstheme="minorHAnsi"/>
-          <w:color w:val="000000"/>
-          <w:sz w:val="24"/>
-          <w:szCs w:val="24"/>
-          <w:lang w:val="fr-FR" w:eastAsia="ja-JP"/>
-        </w:rPr>
-        <w:t>jouer.</w:t>
-      </w:r>
-    </w:p>
-    <w:p>
-      <w:pPr>
-        <w:pStyle w:val="ListParagraph"/>
-        <w:widowControl/>
-        <w:numPr>
-          <w:ilvl w:val="0"/>
-          <w:numId w:val="3"/>
-        </w:numPr>
-        <w:jc w:val="both"/>
-        <w:rPr>
-          <w:rFonts w:eastAsia="Times New Roman" w:cs="Calibri" w:cstheme="minorHAnsi"/>
-          <w:sz w:val="24"/>
-          <w:szCs w:val="24"/>
-          <w:lang w:val="fr-FR" w:eastAsia="ja-JP"/>
-        </w:rPr>
-      </w:pPr>
-      <w:r>
-        <w:rPr>
-          <w:rFonts w:eastAsia="Times New Roman" w:cs="Calibri" w:cstheme="minorHAnsi"/>
-          <w:color w:val="000000"/>
-          <w:sz w:val="24"/>
-          <w:szCs w:val="24"/>
-          <w:lang w:val="fr-FR" w:eastAsia="ja-JP"/>
-        </w:rPr>
-        <w:t xml:space="preserve">L’affichage des graphes de l’analyse de Fourrier, du signal par synthèse et de la décomposition du signal en harmoniques (ou non). </w:t>
-      </w:r>
-    </w:p>
-    <w:p>
-      <w:pPr>
-        <w:pStyle w:val="ListParagraph"/>
-        <w:widowControl/>
-        <w:numPr>
-          <w:ilvl w:val="0"/>
-          <w:numId w:val="3"/>
-        </w:numPr>
-        <w:jc w:val="both"/>
-        <w:rPr>
-          <w:rFonts w:eastAsia="Times New Roman" w:cs="Calibri" w:cstheme="minorHAnsi"/>
-          <w:sz w:val="24"/>
-          <w:szCs w:val="24"/>
-          <w:lang w:val="fr-FR" w:eastAsia="ja-JP"/>
-        </w:rPr>
-      </w:pPr>
-      <w:r>
-        <w:rPr>
-          <w:rFonts w:eastAsia="Times New Roman" w:cs="Calibri" w:cstheme="minorHAnsi"/>
-          <w:color w:val="000000"/>
-          <w:sz w:val="24"/>
-          <w:szCs w:val="24"/>
-          <w:lang w:val="fr-FR" w:eastAsia="ja-JP"/>
-        </w:rPr>
-        <w:t>Le nombre et l’ordre des harmoniques à afficher sur l’écran.</w:t>
-      </w:r>
-    </w:p>
-    <w:p>
-      <w:pPr>
-        <w:pStyle w:val="ListParagraph"/>
-        <w:widowControl/>
-        <w:numPr>
-          <w:ilvl w:val="0"/>
-          <w:numId w:val="3"/>
-        </w:numPr>
-        <w:jc w:val="both"/>
-        <w:rPr/>
-      </w:pPr>
-      <w:r>
-        <w:rPr>
-          <w:rFonts w:eastAsia="Times New Roman" w:cs="Calibri" w:cstheme="minorHAnsi"/>
-          <w:b/>
-          <w:bCs/>
-          <w:color w:val="000000"/>
-          <w:sz w:val="24"/>
-          <w:szCs w:val="24"/>
-          <w:lang w:val="fr-FR" w:eastAsia="ja-JP"/>
-        </w:rPr>
-        <w:t xml:space="preserve">La section </w:t>
-      </w:r>
-      <w:r>
-        <w:rPr>
-          <w:rFonts w:eastAsia="Times New Roman" w:cs="Calibri" w:cstheme="minorHAnsi"/>
-          <w:b/>
-          <w:bCs/>
-          <w:color w:val="000000"/>
-          <w:sz w:val="24"/>
-          <w:szCs w:val="24"/>
-          <w:lang w:val="fr-FR" w:eastAsia="ja-JP"/>
-        </w:rPr>
-        <w:t>à propos</w:t>
-      </w:r>
-      <w:r>
-        <w:rPr>
-          <w:rFonts w:eastAsia="Times New Roman" w:cs="Calibri" w:cstheme="minorHAnsi"/>
-          <w:b/>
-          <w:bCs/>
-          <w:color w:val="000000"/>
-          <w:sz w:val="24"/>
-          <w:szCs w:val="24"/>
-          <w:lang w:val="fr-FR" w:eastAsia="ja-JP"/>
-        </w:rPr>
-        <w:t xml:space="preserve"> qui renvoi</w:t>
-      </w:r>
-      <w:r>
-        <w:rPr>
-          <w:rFonts w:eastAsia="Times New Roman" w:cs="Calibri" w:cstheme="minorHAnsi"/>
-          <w:b/>
-          <w:bCs/>
-          <w:color w:val="000000"/>
-          <w:sz w:val="24"/>
-          <w:szCs w:val="24"/>
-          <w:lang w:val="fr-FR" w:eastAsia="ja-JP"/>
-        </w:rPr>
-        <w:t>e</w:t>
-      </w:r>
-      <w:r>
-        <w:rPr>
-          <w:rFonts w:eastAsia="Times New Roman" w:cs="Calibri" w:cstheme="minorHAnsi"/>
-          <w:b/>
-          <w:bCs/>
-          <w:color w:val="000000"/>
-          <w:sz w:val="24"/>
-          <w:szCs w:val="24"/>
-          <w:lang w:val="fr-FR" w:eastAsia="ja-JP"/>
-        </w:rPr>
-        <w:t xml:space="preserve"> vers la source d’inspiration initiale du nom de ce projet.</w:t>
-      </w:r>
-    </w:p>
-    <w:p>
-      <w:pPr>
-        <w:pStyle w:val="Normal"/>
-        <w:widowControl/>
-        <w:jc w:val="both"/>
-        <w:rPr>
-          <w:rFonts w:eastAsia="Times New Roman" w:cs="Calibri" w:cstheme="minorHAnsi"/>
-          <w:b/>
-          <w:b/>
-          <w:bCs/>
-          <w:sz w:val="24"/>
-          <w:szCs w:val="24"/>
-          <w:lang w:val="fr-FR" w:eastAsia="ja-JP"/>
-        </w:rPr>
-      </w:pPr>
-      <w:r>
-        <w:rPr>
-          <w:rFonts w:eastAsia="Times New Roman" w:cs="Calibri" w:cstheme="minorHAnsi"/>
-          <w:b/>
-          <w:bCs/>
-          <w:sz w:val="24"/>
-          <w:szCs w:val="24"/>
-          <w:lang w:val="fr-FR" w:eastAsia="ja-JP"/>
-        </w:rPr>
-      </w:r>
-    </w:p>
-    <w:p>
-      <w:pPr>
-        <w:pStyle w:val="Normal"/>
-        <w:widowControl/>
-        <w:jc w:val="both"/>
-        <w:rPr/>
-      </w:pPr>
-      <w:r>
-        <w:rPr>
-          <w:rFonts w:eastAsia="Times New Roman" w:cs="Calibri" w:cstheme="minorHAnsi"/>
-          <w:color w:val="000000"/>
-          <w:sz w:val="24"/>
-          <w:szCs w:val="24"/>
-          <w:lang w:val="fr-FR" w:eastAsia="ja-JP"/>
-        </w:rPr>
-        <w:t>Le but initial de notre projet étant de visualiser le comportement physique des ondes sonores produites par les instruments à vents vis-à-vis de différents paramètres, nous avons alors cré</w:t>
-      </w:r>
-      <w:r>
-        <w:rPr>
-          <w:rFonts w:eastAsia="Times New Roman" w:cs="Calibri" w:cstheme="minorHAnsi"/>
-          <w:color w:val="000000"/>
-          <w:sz w:val="24"/>
-          <w:szCs w:val="24"/>
-          <w:lang w:val="fr-FR" w:eastAsia="ja-JP"/>
-        </w:rPr>
-        <w:t>é</w:t>
-      </w:r>
-      <w:r>
-        <w:rPr>
-          <w:rFonts w:eastAsia="Times New Roman" w:cs="Calibri" w:cstheme="minorHAnsi"/>
-          <w:color w:val="000000"/>
-          <w:sz w:val="24"/>
-          <w:szCs w:val="24"/>
-          <w:lang w:val="fr-FR" w:eastAsia="ja-JP"/>
-        </w:rPr>
-        <w:t xml:space="preserve"> une interface permettant à l’utilisateur de jouer des notes sur le clavier de l’ordinateur. D’une part, chaque touche du clavier correspond par défaut a une octave, en commençant par le </w:t>
-      </w:r>
-      <w:r>
-        <w:rPr>
-          <w:rFonts w:eastAsia="Times New Roman" w:cs="Calibri" w:cstheme="minorHAnsi"/>
-          <w:b/>
-          <w:bCs/>
-          <w:color w:val="000000"/>
-          <w:sz w:val="24"/>
-          <w:szCs w:val="24"/>
-          <w:lang w:val="fr-FR" w:eastAsia="ja-JP"/>
-        </w:rPr>
-        <w:t>Do</w:t>
-      </w:r>
-      <w:r>
-        <w:rPr>
-          <w:rFonts w:eastAsia="Times New Roman" w:cs="Calibri" w:cstheme="minorHAnsi"/>
-          <w:color w:val="000000"/>
-          <w:sz w:val="24"/>
-          <w:szCs w:val="24"/>
-          <w:lang w:val="fr-FR" w:eastAsia="ja-JP"/>
-        </w:rPr>
-        <w:t>. D’autre part, ces notes musicales sont flexibles, c.à.d. qu’en changeant l’ordre de l’octave et l’instrument choisis, le son produit par la note jouée aussi change. Cela permet à l’utilisateur d’observer réellement l’effet des caractéristiques physiques de l’instrument sur le son produit par le même mouvement (la même touche du clavier).</w:t>
-      </w:r>
-    </w:p>
-    <w:p>
-      <w:pPr>
-        <w:pStyle w:val="Titre1"/>
-        <w:numPr>
-          <w:ilvl w:val="0"/>
-          <w:numId w:val="2"/>
-        </w:numPr>
-        <w:jc w:val="both"/>
-        <w:rPr>
-          <w:lang w:eastAsia="ja-JP"/>
-        </w:rPr>
-      </w:pPr>
-      <w:r>
-        <w:rPr>
-          <w:lang w:eastAsia="ja-JP"/>
-        </w:rPr>
-        <w:t>Problématique et algorithmie</w:t>
-      </w:r>
-    </w:p>
-    <w:p>
-      <w:pPr>
-        <w:pStyle w:val="NoSpacing"/>
-        <w:jc w:val="both"/>
-        <w:rPr>
-          <w:sz w:val="24"/>
-          <w:szCs w:val="24"/>
-          <w:lang w:val="fr-FR" w:eastAsia="ja-JP"/>
-        </w:rPr>
-      </w:pPr>
-      <w:r>
-        <w:rPr>
-          <w:sz w:val="24"/>
-          <w:szCs w:val="24"/>
-          <w:lang w:val="fr-FR" w:eastAsia="ja-JP"/>
-        </w:rPr>
-        <w:t>Pour réaliser le programme tel décrit dans le cahier de charges précédent, nous avons fait face à 3 problématiques principales :</w:t>
+        <w:t>Nous avons alors :</w:t>
       </w:r>
     </w:p>
     <w:p>
@@ -1085,7 +1102,7 @@
         </w:numPr>
         <w:jc w:val="both"/>
         <w:rPr>
-          <w:rFonts w:ascii="Calibri" w:hAnsi="Calibri" w:eastAsia="Times New Roman" w:cs="Calibri"/>
+          <w:rFonts w:eastAsia="Times New Roman" w:cs="Calibri" w:cstheme="minorHAnsi"/>
           <w:color w:val="000000"/>
           <w:sz w:val="24"/>
           <w:szCs w:val="24"/>
@@ -1094,13 +1111,13 @@
       </w:pPr>
       <w:r>
         <w:rPr>
-          <w:rFonts w:eastAsia="Times New Roman" w:cs="Calibri"/>
+          <w:rFonts w:eastAsia="Times New Roman" w:cs="Calibri" w:cstheme="minorHAnsi"/>
           <w:color w:val="000000"/>
           <w:sz w:val="24"/>
           <w:szCs w:val="24"/>
           <w:lang w:val="fr-FR" w:eastAsia="ja-JP"/>
         </w:rPr>
-        <w:t xml:space="preserve">Nous devions trouver les coefficients de pondérations (l’amplitude) des différentes harmoniques pour les instruments considérés. </w:t>
+        <w:t>Recherché et trouvé un site qui renseignait les coefficients de pondération des harmoniques de différents instruments. Nous avons par la suite utilisé ces coefficients dans nos tracés.</w:t>
       </w:r>
     </w:p>
     <w:p>
@@ -1113,7 +1130,7 @@
         </w:numPr>
         <w:jc w:val="both"/>
         <w:rPr>
-          <w:rFonts w:ascii="Calibri" w:hAnsi="Calibri" w:eastAsia="Times New Roman" w:cs="Calibri"/>
+          <w:rFonts w:eastAsia="Times New Roman" w:cs="Calibri" w:cstheme="minorHAnsi"/>
           <w:color w:val="000000"/>
           <w:sz w:val="24"/>
           <w:szCs w:val="24"/>
@@ -1122,13 +1139,13 @@
       </w:pPr>
       <w:r>
         <w:rPr>
-          <w:rFonts w:eastAsia="Times New Roman" w:cs="Calibri"/>
+          <w:rFonts w:eastAsia="Times New Roman" w:cs="Calibri" w:cstheme="minorHAnsi"/>
           <w:color w:val="000000"/>
           <w:sz w:val="24"/>
           <w:szCs w:val="24"/>
           <w:lang w:val="fr-FR" w:eastAsia="ja-JP"/>
         </w:rPr>
-        <w:t>Nous devions tracer les graphes d’une façon claire avec les bonnes échelles et pouvoir les actualiser au cours du temps.</w:t>
+        <w:t>Utilisé la bibliothèque « awt » pour pouvoir bien tracer les graphes avec les paramètres voulus.</w:t>
       </w:r>
     </w:p>
     <w:p>
@@ -1140,30 +1157,9 @@
           <w:numId w:val="4"/>
         </w:numPr>
         <w:jc w:val="both"/>
-        <w:rPr>
-          <w:rFonts w:ascii="Calibri" w:hAnsi="Calibri" w:eastAsia="Times New Roman" w:cs="Calibri"/>
-          <w:color w:val="000000"/>
-          <w:sz w:val="24"/>
-          <w:szCs w:val="24"/>
-          <w:lang w:val="fr-FR" w:eastAsia="ja-JP"/>
-        </w:rPr>
-      </w:pPr>
-      <w:r>
-        <w:rPr>
-          <w:rFonts w:eastAsia="Times New Roman" w:cs="Calibri"/>
-          <w:color w:val="000000"/>
-          <w:sz w:val="24"/>
-          <w:szCs w:val="24"/>
-          <w:lang w:val="fr-FR" w:eastAsia="ja-JP"/>
-        </w:rPr>
-        <w:t>Nous devions pouvoir produire un son authentique qui correspond bien à l’instrument choisi, et choisir sa durée aussi.</w:t>
-      </w:r>
-    </w:p>
-    <w:p>
-      <w:pPr>
-        <w:pStyle w:val="Normal"/>
-        <w:widowControl/>
-        <w:jc w:val="both"/>
+        <w:rPr/>
+      </w:pPr>
+      <w:r>
         <w:rPr>
           <w:rFonts w:eastAsia="Times New Roman" w:cs="Calibri" w:cstheme="minorHAnsi"/>
           <w:color w:val="000000"/>
@@ -1171,7 +1167,8 @@
           <w:szCs w:val="24"/>
           <w:lang w:val="fr-FR" w:eastAsia="ja-JP"/>
         </w:rPr>
-      </w:pPr>
+        <w:t xml:space="preserve">Utilisé la bibliothèque « JFugue » qui avait des sons prédéfinis de plusieurs instruments, et avec laquelle nous pouvions aussi modifier la durée </w:t>
+      </w:r>
       <w:r>
         <w:rPr>
           <w:rFonts w:eastAsia="Times New Roman" w:cs="Calibri" w:cstheme="minorHAnsi"/>
@@ -1180,91 +1177,40 @@
           <w:szCs w:val="24"/>
           <w:lang w:val="fr-FR" w:eastAsia="ja-JP"/>
         </w:rPr>
-        <w:t>Nous avons alors :</w:t>
-      </w:r>
-    </w:p>
-    <w:p>
-      <w:pPr>
-        <w:pStyle w:val="ListParagraph"/>
-        <w:widowControl/>
+        <w:t>et la hauteur</w:t>
+      </w:r>
+      <w:r>
+        <w:rPr>
+          <w:rFonts w:eastAsia="Times New Roman" w:cs="Calibri" w:cstheme="minorHAnsi"/>
+          <w:color w:val="000000"/>
+          <w:sz w:val="24"/>
+          <w:szCs w:val="24"/>
+          <w:lang w:val="fr-FR" w:eastAsia="ja-JP"/>
+        </w:rPr>
+        <w:t xml:space="preserve"> du son joué.</w:t>
+      </w:r>
+    </w:p>
+    <w:p>
+      <w:pPr>
+        <w:pStyle w:val="Titre1"/>
+        <w:keepLines/>
+        <w:widowControl w:val="false"/>
         <w:numPr>
           <w:ilvl w:val="0"/>
-          <w:numId w:val="5"/>
+          <w:numId w:val="0"/>
         </w:numPr>
+        <w:spacing w:lineRule="auto" w:line="578"/>
         <w:jc w:val="both"/>
-        <w:rPr>
-          <w:rFonts w:eastAsia="Times New Roman" w:cs="Calibri" w:cstheme="minorHAnsi"/>
-          <w:color w:val="000000"/>
-          <w:sz w:val="24"/>
-          <w:szCs w:val="24"/>
-          <w:lang w:val="fr-FR" w:eastAsia="ja-JP"/>
-        </w:rPr>
-      </w:pPr>
-      <w:r>
-        <w:rPr>
-          <w:rFonts w:eastAsia="Times New Roman" w:cs="Calibri" w:cstheme="minorHAnsi"/>
-          <w:color w:val="000000"/>
-          <w:sz w:val="24"/>
-          <w:szCs w:val="24"/>
-          <w:lang w:val="fr-FR" w:eastAsia="ja-JP"/>
-        </w:rPr>
-        <w:t>Recherché et trouvé un site qui renseignait les coefficients de pondération des harmoniques de différents instruments. Nous avons par la suite utilisé ces coefficients dans nos tracés.</w:t>
-      </w:r>
-    </w:p>
-    <w:p>
-      <w:pPr>
-        <w:pStyle w:val="ListParagraph"/>
-        <w:widowControl/>
-        <w:numPr>
-          <w:ilvl w:val="0"/>
-          <w:numId w:val="5"/>
-        </w:numPr>
-        <w:jc w:val="both"/>
-        <w:rPr>
-          <w:rFonts w:eastAsia="Times New Roman" w:cs="Calibri" w:cstheme="minorHAnsi"/>
-          <w:color w:val="000000"/>
-          <w:sz w:val="24"/>
-          <w:szCs w:val="24"/>
-          <w:lang w:val="fr-FR" w:eastAsia="ja-JP"/>
-        </w:rPr>
-      </w:pPr>
-      <w:r>
-        <w:rPr>
-          <w:rFonts w:eastAsia="Times New Roman" w:cs="Calibri" w:cstheme="minorHAnsi"/>
-          <w:color w:val="000000"/>
-          <w:sz w:val="24"/>
-          <w:szCs w:val="24"/>
-          <w:lang w:val="fr-FR" w:eastAsia="ja-JP"/>
-        </w:rPr>
-        <w:t>Utilisé la bibliothèque « awt » pour pouvoir bien tracer les graphes avec les paramètres voulus.</w:t>
-      </w:r>
-    </w:p>
-    <w:p>
-      <w:pPr>
-        <w:pStyle w:val="ListParagraph"/>
-        <w:widowControl/>
-        <w:numPr>
-          <w:ilvl w:val="0"/>
-          <w:numId w:val="5"/>
-        </w:numPr>
-        <w:jc w:val="both"/>
-        <w:rPr>
-          <w:rFonts w:eastAsia="Times New Roman" w:cs="Calibri" w:cstheme="minorHAnsi"/>
-          <w:color w:val="000000"/>
-          <w:sz w:val="24"/>
-          <w:szCs w:val="24"/>
-          <w:lang w:val="fr-FR" w:eastAsia="ja-JP"/>
-        </w:rPr>
-      </w:pPr>
-      <w:r>
-        <w:rPr>
-          <w:rFonts w:eastAsia="Times New Roman" w:cs="Calibri" w:cstheme="minorHAnsi"/>
-          <w:color w:val="000000"/>
-          <w:sz w:val="24"/>
-          <w:szCs w:val="24"/>
-          <w:lang w:val="fr-FR" w:eastAsia="ja-JP"/>
-        </w:rPr>
-        <w:t>Utilisé la bibliothèque « JFugue » qui avait des sons prédéfinis de plusieurs instruments, et avec laquelle nous pouvions aussi modifier la durée du son joué.</w:t>
+        <w:outlineLvl w:val="0"/>
+        <w:rPr>
+          <w:lang w:eastAsia="ja-JP"/>
+        </w:rPr>
+      </w:pPr>
+      <w:r>
+        <w:rPr/>
+      </w:r>
+      <w:r>
+        <w:br w:type="page"/>
       </w:r>
     </w:p>
     <w:p>
@@ -1272,7 +1218,7 @@
         <w:pStyle w:val="Titre1"/>
         <w:numPr>
           <w:ilvl w:val="0"/>
-          <w:numId w:val="2"/>
+          <w:numId w:val="1"/>
         </w:numPr>
         <w:jc w:val="both"/>
         <w:rPr>
@@ -1297,18 +1243,61 @@
         </w:rPr>
       </w:pPr>
       <w:r>
+        <w:rPr>
+          <w:sz w:val="24"/>
+          <w:szCs w:val="24"/>
+          <w:lang w:val="fr-FR" w:eastAsia="ja-JP"/>
+        </w:rPr>
+        <w:t>Le diagramme UML du projet étant très grand, nous avons décidé d’inclure une version sans les variables ici pour rendre la compréhension de la hiérarchie du programme possible. La version complète (avec les variables) du diagramme est en annexe.</w:t>
+      </w:r>
+    </w:p>
+    <w:p>
+      <w:pPr>
+        <w:pStyle w:val="Normal"/>
+        <w:rPr>
+          <w:sz w:val="24"/>
+          <w:szCs w:val="24"/>
+          <w:lang w:val="fr-FR" w:eastAsia="ja-JP"/>
+        </w:rPr>
+      </w:pPr>
+      <w:r>
+        <w:rPr>
+          <w:sz w:val="24"/>
+          <w:szCs w:val="24"/>
+          <w:lang w:val="fr-FR" w:eastAsia="ja-JP"/>
+        </w:rPr>
+      </w:r>
+    </w:p>
+    <w:p>
+      <w:pPr>
+        <w:pStyle w:val="Titre1"/>
+        <w:keepLines/>
+        <w:widowControl w:val="false"/>
+        <w:numPr>
+          <w:ilvl w:val="0"/>
+          <w:numId w:val="0"/>
+        </w:numPr>
+        <w:spacing w:lineRule="auto" w:line="578"/>
+        <w:jc w:val="both"/>
+        <w:outlineLvl w:val="0"/>
+        <w:rPr>
+          <w:lang w:eastAsia="ja-JP"/>
+        </w:rPr>
+      </w:pPr>
+      <w:r>
+        <w:rPr/>
         <mc:AlternateContent>
           <mc:Choice Requires="wps">
             <w:drawing>
               <wp:anchor behindDoc="0" distT="0" distB="0" distL="114300" distR="114300" simplePos="0" locked="0" layoutInCell="1" allowOverlap="1" relativeHeight="9" wp14:anchorId="4048DD20">
                 <wp:simplePos x="0" y="0"/>
                 <wp:positionH relativeFrom="column">
-                  <wp:posOffset>-1001395</wp:posOffset>
+                  <wp:posOffset>-1058545</wp:posOffset>
                 </wp:positionH>
                 <wp:positionV relativeFrom="paragraph">
-                  <wp:posOffset>5365115</wp:posOffset>
+                  <wp:posOffset>5060315</wp:posOffset>
                 </wp:positionV>
-                <wp:extent cx="7268210" cy="139065"/>
+                <wp:extent cx="7268845" cy="139065"/>
                 <wp:effectExtent l="0" t="0" r="0" b="0"/>
                 <wp:wrapSquare wrapText="bothSides"/>
                 <wp:docPr id="2" name="Text Box 2"/>
@@ -1319,7 +1308,7 @@
                       <wps:spPr>
                         <a:xfrm>
                           <a:off x="0" y="0"/>
-                          <a:ext cx="7267680" cy="138600"/>
+                          <a:ext cx="7268040" cy="138600"/>
                         </a:xfrm>
                         <a:prstGeom prst="rect">
                           <a:avLst/>
@@ -1391,7 +1380,7 @@
           </mc:Choice>
           <mc:Fallback>
             <w:pict>
-              <v:rect id="shape_0" ID="Text Box 2" fillcolor="white" stroked="f" style="position:absolute;margin-left:-78.85pt;margin-top:422.45pt;width:572.2pt;height:10.85pt" wp14:anchorId="4048DD20">
+              <v:rect id="shape_0" ID="Text Box 2" fillcolor="white" stroked="f" style="position:absolute;margin-left:-83.35pt;margin-top:398.45pt;width:572.25pt;height:10.85pt" wp14:anchorId="4048DD20">
                 <w10:wrap type="square"/>
                 <v:fill o:detectmouseclick="t" type="solid" color2="black"/>
                 <v:stroke color="#3465a4" joinstyle="round" endcap="flat"/>
@@ -1442,13 +1431,13 @@
           </mc:Fallback>
         </mc:AlternateContent>
         <w:drawing>
-          <wp:anchor behindDoc="0" distT="0" distB="0" distL="114300" distR="123190" simplePos="0" locked="0" layoutInCell="1" allowOverlap="1" relativeHeight="2">
+          <wp:anchor behindDoc="0" distT="0" distB="0" distL="114300" distR="123190" simplePos="0" locked="0" layoutInCell="1" allowOverlap="1" relativeHeight="27">
             <wp:simplePos x="0" y="0"/>
-            <wp:positionH relativeFrom="margin">
-              <wp:align>center</wp:align>
+            <wp:positionH relativeFrom="column">
+              <wp:posOffset>-1053465</wp:posOffset>
             </wp:positionH>
             <wp:positionV relativeFrom="paragraph">
-              <wp:posOffset>697230</wp:posOffset>
+              <wp:posOffset>15240</wp:posOffset>
             </wp:positionV>
             <wp:extent cx="7267575" cy="4980940"/>
             <wp:effectExtent l="0" t="0" r="0" b="0"/>
@@ -1488,29 +1477,7 @@
         </w:drawing>
       </w:r>
       <w:r>
-        <w:rPr>
-          <w:sz w:val="24"/>
-          <w:szCs w:val="24"/>
-          <w:lang w:val="fr-FR" w:eastAsia="ja-JP"/>
-        </w:rPr>
-        <w:t>Le diagramme UML du projet étant très grand, nous avons décidé d’inclure une version sans les variables ici pour rendre la compréhension de la hiérarchie du programme possible. La version complète (avec les variables) du diagramme est en annexe.</w:t>
-      </w:r>
-    </w:p>
-    <w:p>
-      <w:pPr>
-        <w:pStyle w:val="Normal"/>
-        <w:rPr>
-          <w:sz w:val="24"/>
-          <w:szCs w:val="24"/>
-          <w:lang w:val="fr-FR" w:eastAsia="ja-JP"/>
-        </w:rPr>
-      </w:pPr>
-      <w:r>
-        <w:rPr>
-          <w:sz w:val="24"/>
-          <w:szCs w:val="24"/>
-          <w:lang w:val="fr-FR" w:eastAsia="ja-JP"/>
-        </w:rPr>
+        <w:br w:type="page"/>
       </w:r>
     </w:p>
     <w:p>
@@ -1518,16 +1485,14 @@
         <w:pStyle w:val="Titre1"/>
         <w:numPr>
           <w:ilvl w:val="0"/>
-          <w:numId w:val="2"/>
+          <w:numId w:val="1"/>
         </w:numPr>
+        <w:rPr/>
+      </w:pPr>
+      <w:r>
         <w:rPr>
           <w:lang w:eastAsia="ja-JP"/>
         </w:rPr>
-      </w:pPr>
-      <w:r>
-        <w:rPr>
-          <w:lang w:eastAsia="ja-JP"/>
-        </w:rPr>
         <w:t>Carnet de route</w:t>
       </w:r>
     </w:p>
@@ -1557,483 +1522,6 @@
     <w:p>
       <w:pPr>
         <w:pStyle w:val="ListParagraph"/>
-        <w:numPr>
-          <w:ilvl w:val="0"/>
-          <w:numId w:val="3"/>
-        </w:numPr>
-        <w:rPr>
-          <w:sz w:val="24"/>
-          <w:szCs w:val="24"/>
-          <w:lang w:val="fr-FR" w:eastAsia="ja-JP"/>
-        </w:rPr>
-      </w:pPr>
-      <w:r>
-        <w:rPr>
-          <w:sz w:val="24"/>
-          <w:szCs w:val="24"/>
-          <w:lang w:val="fr-FR" w:eastAsia="ja-JP"/>
-        </w:rPr>
-        <w:t>Se mettre d’accord sur toutes les fonctionnalités à implémenter dans le programme et dessiner le diagramme UML croquis afin de pouvoir repartir les tâches.</w:t>
-      </w:r>
-    </w:p>
-    <w:p>
-      <w:pPr>
-        <w:pStyle w:val="Normal"/>
-        <w:rPr>
-          <w:b/>
-          <w:b/>
-          <w:bCs/>
-          <w:sz w:val="24"/>
-          <w:szCs w:val="24"/>
-          <w:lang w:val="fr-FR" w:eastAsia="ja-JP"/>
-        </w:rPr>
-      </w:pPr>
-      <w:r>
-        <w:rPr>
-          <w:b/>
-          <w:bCs/>
-          <w:sz w:val="24"/>
-          <w:szCs w:val="24"/>
-          <w:lang w:val="fr-FR" w:eastAsia="ja-JP"/>
-        </w:rPr>
-        <w:t xml:space="preserve">2eme semaine : </w:t>
-      </w:r>
-    </w:p>
-    <w:p>
-      <w:pPr>
-        <w:pStyle w:val="ListParagraph"/>
-        <w:numPr>
-          <w:ilvl w:val="0"/>
-          <w:numId w:val="3"/>
-        </w:numPr>
-        <w:rPr>
-          <w:sz w:val="24"/>
-          <w:szCs w:val="24"/>
-          <w:lang w:val="fr-FR" w:eastAsia="ja-JP"/>
-        </w:rPr>
-      </w:pPr>
-      <w:r>
-        <w:rPr>
-          <w:sz w:val="24"/>
-          <w:szCs w:val="24"/>
-          <w:lang w:val="fr-FR" w:eastAsia="ja-JP"/>
-        </w:rPr>
-        <w:t>Repartir les taches en 4 parties : L’affichage de la fenêtre principale, le tracé des graphes, l’émission des sons et la recherche des images.</w:t>
-      </w:r>
-    </w:p>
-    <w:p>
-      <w:pPr>
-        <w:pStyle w:val="Normal"/>
-        <w:rPr>
-          <w:b/>
-          <w:b/>
-          <w:bCs/>
-          <w:sz w:val="24"/>
-          <w:szCs w:val="24"/>
-          <w:lang w:val="fr-FR" w:eastAsia="ja-JP"/>
-        </w:rPr>
-      </w:pPr>
-      <w:r>
-        <w:rPr>
-          <w:b/>
-          <w:bCs/>
-          <w:sz w:val="24"/>
-          <w:szCs w:val="24"/>
-          <w:lang w:val="fr-FR" w:eastAsia="ja-JP"/>
-        </w:rPr>
-        <w:t>3eme semaine :</w:t>
-      </w:r>
-    </w:p>
-    <w:p>
-      <w:pPr>
-        <w:pStyle w:val="ListParagraph"/>
-        <w:numPr>
-          <w:ilvl w:val="0"/>
-          <w:numId w:val="3"/>
-        </w:numPr>
-        <w:rPr>
-          <w:sz w:val="24"/>
-          <w:szCs w:val="24"/>
-          <w:lang w:val="fr-FR" w:eastAsia="ja-JP"/>
-        </w:rPr>
-      </w:pPr>
-      <w:r>
-        <w:rPr>
-          <w:sz w:val="24"/>
-          <w:szCs w:val="24"/>
-          <w:lang w:val="fr-FR" w:eastAsia="ja-JP"/>
-        </w:rPr>
-        <w:t>Discussion des librairies et résultats trouvés par chacun, puis modification des objectifs et des fonctionnalités du programme à implémenter en fonction de ces résultats.</w:t>
-      </w:r>
-    </w:p>
-    <w:p>
-      <w:pPr>
-        <w:pStyle w:val="Normal"/>
-        <w:rPr>
-          <w:b/>
-          <w:b/>
-          <w:bCs/>
-          <w:sz w:val="24"/>
-          <w:szCs w:val="24"/>
-          <w:lang w:val="fr-FR" w:eastAsia="ja-JP"/>
-        </w:rPr>
-      </w:pPr>
-      <w:r>
-        <w:rPr>
-          <w:b/>
-          <w:bCs/>
-          <w:sz w:val="24"/>
-          <w:szCs w:val="24"/>
-          <w:lang w:val="fr-FR" w:eastAsia="ja-JP"/>
-        </w:rPr>
-        <w:t>4eme semaine :</w:t>
-      </w:r>
-    </w:p>
-    <w:p>
-      <w:pPr>
-        <w:pStyle w:val="ListParagraph"/>
-        <w:numPr>
-          <w:ilvl w:val="0"/>
-          <w:numId w:val="3"/>
-        </w:numPr>
-        <w:rPr>
-          <w:sz w:val="24"/>
-          <w:szCs w:val="24"/>
-          <w:lang w:val="fr-FR" w:eastAsia="ja-JP"/>
-        </w:rPr>
-      </w:pPr>
-      <w:r>
-        <w:rPr>
-          <w:sz w:val="24"/>
-          <w:szCs w:val="24"/>
-          <w:lang w:val="fr-FR" w:eastAsia="ja-JP"/>
-        </w:rPr>
-        <w:t>Travail personnel sur chaque partie.</w:t>
-      </w:r>
-    </w:p>
-    <w:p>
-      <w:pPr>
-        <w:pStyle w:val="Normal"/>
-        <w:rPr>
-          <w:b/>
-          <w:b/>
-          <w:bCs/>
-          <w:sz w:val="24"/>
-          <w:szCs w:val="24"/>
-          <w:lang w:val="fr-FR" w:eastAsia="ja-JP"/>
-        </w:rPr>
-      </w:pPr>
-      <w:r>
-        <w:rPr>
-          <w:b/>
-          <w:bCs/>
-          <w:sz w:val="24"/>
-          <w:szCs w:val="24"/>
-          <w:lang w:val="fr-FR" w:eastAsia="ja-JP"/>
-        </w:rPr>
-        <w:t>5eme semaine :</w:t>
-      </w:r>
-    </w:p>
-    <w:p>
-      <w:pPr>
-        <w:pStyle w:val="ListParagraph"/>
-        <w:numPr>
-          <w:ilvl w:val="0"/>
-          <w:numId w:val="3"/>
-        </w:numPr>
-        <w:rPr>
-          <w:sz w:val="24"/>
-          <w:szCs w:val="24"/>
-          <w:lang w:val="fr-FR" w:eastAsia="ja-JP"/>
-        </w:rPr>
-      </w:pPr>
-      <w:r>
-        <w:rPr>
-          <w:sz w:val="24"/>
-          <w:szCs w:val="24"/>
-          <w:lang w:val="fr-FR" w:eastAsia="ja-JP"/>
-        </w:rPr>
-        <w:t>Mettre toutes les parties en commun (avec github), puis tests et débogage des problèmes trouvés dans le programme.</w:t>
-      </w:r>
-    </w:p>
-    <w:p>
-      <w:pPr>
-        <w:pStyle w:val="Normal"/>
-        <w:rPr>
-          <w:b/>
-          <w:b/>
-          <w:bCs/>
-          <w:sz w:val="24"/>
-          <w:szCs w:val="24"/>
-          <w:lang w:val="fr-FR" w:eastAsia="ja-JP"/>
-        </w:rPr>
-      </w:pPr>
-      <w:r>
-        <w:rPr>
-          <w:b/>
-          <w:bCs/>
-          <w:sz w:val="24"/>
-          <w:szCs w:val="24"/>
-          <w:lang w:val="fr-FR" w:eastAsia="ja-JP"/>
-        </w:rPr>
-        <w:t>Dernière semaine :</w:t>
-      </w:r>
-    </w:p>
-    <w:p>
-      <w:pPr>
-        <w:pStyle w:val="ListParagraph"/>
-        <w:numPr>
-          <w:ilvl w:val="0"/>
-          <w:numId w:val="3"/>
-        </w:numPr>
-        <w:rPr>
-          <w:sz w:val="24"/>
-          <w:szCs w:val="24"/>
-          <w:lang w:val="fr-FR" w:eastAsia="ja-JP"/>
-        </w:rPr>
-      </w:pPr>
-      <w:r>
-        <w:rPr>
-          <w:sz w:val="24"/>
-          <w:szCs w:val="24"/>
-          <w:lang w:val="fr-FR" w:eastAsia="ja-JP"/>
-        </w:rPr>
-        <w:t>Tests, débogage et écriture du compte rendu du projet.</w:t>
-      </w:r>
-    </w:p>
-    <w:p>
-      <w:pPr>
-        <w:pStyle w:val="Titre1"/>
-        <w:numPr>
-          <w:ilvl w:val="0"/>
-          <w:numId w:val="2"/>
-        </w:numPr>
-        <w:rPr>
-          <w:lang w:eastAsia="ja-JP"/>
-        </w:rPr>
-      </w:pPr>
-      <w:r>
-        <w:rPr>
-          <w:lang w:eastAsia="ja-JP"/>
-        </w:rPr>
-        <w:t>Bugs et améliorations</w:t>
-      </w:r>
-    </w:p>
-    <w:p>
-      <w:pPr>
-        <w:pStyle w:val="Normal"/>
-        <w:rPr>
-          <w:sz w:val="24"/>
-          <w:szCs w:val="24"/>
-          <w:lang w:val="fr-FR" w:eastAsia="ja-JP"/>
-        </w:rPr>
-      </w:pPr>
-      <w:r>
-        <w:rPr>
-          <w:sz w:val="24"/>
-          <w:szCs w:val="24"/>
-          <w:lang w:val="fr-FR" w:eastAsia="ja-JP"/>
-        </w:rPr>
-        <w:t>Bien qu’on ait essayé d’éliminer tous les bugs dans le programme, cela n’était évidemment pas possible. Mais, nous avions pu réduire ces bugs à des petits problèmes qui n’empêchent ni le lancement du programme, ni son exécution, tels :</w:t>
-      </w:r>
-    </w:p>
-    <w:p>
-      <w:pPr>
-        <w:pStyle w:val="ListParagraph"/>
-        <w:numPr>
-          <w:ilvl w:val="0"/>
-          <w:numId w:val="3"/>
-        </w:numPr>
-        <w:rPr>
-          <w:sz w:val="24"/>
-          <w:szCs w:val="24"/>
-          <w:lang w:val="fr-FR" w:eastAsia="ja-JP"/>
-        </w:rPr>
-      </w:pPr>
-      <w:r>
-        <w:rPr>
-          <w:sz w:val="24"/>
-          <w:szCs w:val="24"/>
-          <w:lang w:val="fr-FR" w:eastAsia="ja-JP"/>
-        </w:rPr>
-        <w:t>En jouant une note, il n’est pas possible d’accéder aux options de la fenêtre principale, jusqu’à ce que la note soit finie.</w:t>
-      </w:r>
-    </w:p>
-    <w:p>
-      <w:pPr>
-        <w:pStyle w:val="ListParagraph"/>
-        <w:numPr>
-          <w:ilvl w:val="0"/>
-          <w:numId w:val="3"/>
-        </w:numPr>
-        <w:rPr>
-          <w:sz w:val="24"/>
-          <w:szCs w:val="24"/>
-          <w:lang w:val="fr-FR" w:eastAsia="ja-JP"/>
-        </w:rPr>
-      </w:pPr>
-      <w:r>
-        <w:rPr>
-          <w:sz w:val="24"/>
-          <w:szCs w:val="24"/>
-          <w:lang w:val="fr-FR" w:eastAsia="ja-JP"/>
-        </w:rPr>
-        <w:t>En changeant les harmoniques à afficher, le graphe n’est mis à jour qu’après avoir joué une note.</w:t>
-      </w:r>
-    </w:p>
-    <w:p>
-      <w:pPr>
-        <w:pStyle w:val="ListParagraph"/>
-        <w:numPr>
-          <w:ilvl w:val="0"/>
-          <w:numId w:val="3"/>
-        </w:numPr>
-        <w:rPr>
-          <w:sz w:val="24"/>
-          <w:szCs w:val="24"/>
-          <w:lang w:val="fr-FR" w:eastAsia="ja-JP"/>
-        </w:rPr>
-      </w:pPr>
-      <w:r>
-        <w:rPr>
-          <w:sz w:val="24"/>
-          <w:szCs w:val="24"/>
-          <w:lang w:val="fr-FR" w:eastAsia="ja-JP"/>
-        </w:rPr>
-        <w:t>En fermant un des graphes, tout le programme se ferme.</w:t>
-      </w:r>
-    </w:p>
-    <w:p>
-      <w:pPr>
-        <w:pStyle w:val="ListParagraph"/>
-        <w:numPr>
-          <w:ilvl w:val="0"/>
-          <w:numId w:val="3"/>
-        </w:numPr>
-        <w:rPr>
-          <w:sz w:val="24"/>
-          <w:szCs w:val="24"/>
-          <w:lang w:val="fr-FR" w:eastAsia="ja-JP"/>
-        </w:rPr>
-      </w:pPr>
-      <w:r>
-        <w:rPr>
-          <w:sz w:val="24"/>
-          <w:szCs w:val="24"/>
-          <w:lang w:val="fr-FR" w:eastAsia="ja-JP"/>
-        </w:rPr>
-        <w:t>Il existe un petit temps de latence entre chaque note jouée.</w:t>
-      </w:r>
-    </w:p>
-    <w:p>
-      <w:pPr>
-        <w:pStyle w:val="ListParagraph"/>
-        <w:numPr>
-          <w:ilvl w:val="0"/>
-          <w:numId w:val="3"/>
-        </w:numPr>
-        <w:rPr>
-          <w:sz w:val="24"/>
-          <w:szCs w:val="24"/>
-          <w:lang w:val="fr-FR" w:eastAsia="ja-JP"/>
-        </w:rPr>
-      </w:pPr>
-      <w:r>
-        <w:rPr>
-          <w:sz w:val="24"/>
-          <w:szCs w:val="24"/>
-          <w:lang w:val="fr-FR" w:eastAsia="ja-JP"/>
-        </w:rPr>
-        <w:t>En appuyant sur 2 touches en même temps, les 2 notes sont jouées l’une après l’autre et pas en même temps.</w:t>
-      </w:r>
-    </w:p>
-    <w:p>
-      <w:pPr>
-        <w:pStyle w:val="Normal"/>
-        <w:rPr>
-          <w:sz w:val="24"/>
-          <w:szCs w:val="24"/>
-          <w:lang w:val="fr-FR" w:eastAsia="ja-JP"/>
-        </w:rPr>
-      </w:pPr>
-      <w:r>
-        <w:rPr>
-          <w:sz w:val="24"/>
-          <w:szCs w:val="24"/>
-          <w:lang w:val="fr-FR" w:eastAsia="ja-JP"/>
-        </w:rPr>
-        <w:t>De plus, en termes d’améliorations possibles, nous pourrions entre autres :</w:t>
-      </w:r>
-    </w:p>
-    <w:p>
-      <w:pPr>
-        <w:pStyle w:val="ListParagraph"/>
-        <w:numPr>
-          <w:ilvl w:val="0"/>
-          <w:numId w:val="3"/>
-        </w:numPr>
-        <w:rPr>
-          <w:sz w:val="24"/>
-          <w:szCs w:val="24"/>
-          <w:lang w:val="fr-FR" w:eastAsia="ja-JP"/>
-        </w:rPr>
-      </w:pPr>
-      <w:r>
-        <w:rPr>
-          <w:sz w:val="24"/>
-          <w:szCs w:val="24"/>
-          <w:lang w:val="fr-FR" w:eastAsia="ja-JP"/>
-        </w:rPr>
-        <w:t>Rendre l’interface d’affichage plus « ergonomique ».</w:t>
-      </w:r>
-    </w:p>
-    <w:p>
-      <w:pPr>
-        <w:pStyle w:val="ListParagraph"/>
-        <w:numPr>
-          <w:ilvl w:val="0"/>
-          <w:numId w:val="3"/>
-        </w:numPr>
-        <w:rPr>
-          <w:sz w:val="24"/>
-          <w:szCs w:val="24"/>
-          <w:lang w:val="fr-FR" w:eastAsia="ja-JP"/>
-        </w:rPr>
-      </w:pPr>
-      <w:r>
-        <w:rPr>
-          <w:sz w:val="24"/>
-          <w:szCs w:val="24"/>
-          <w:lang w:val="fr-FR" w:eastAsia="ja-JP"/>
-        </w:rPr>
-        <w:t>Ajouter des instruments en plus des 5 disponibles maintenant.</w:t>
-      </w:r>
-    </w:p>
-    <w:p>
-      <w:pPr>
-        <w:pStyle w:val="ListParagraph"/>
-        <w:numPr>
-          <w:ilvl w:val="0"/>
-          <w:numId w:val="3"/>
-        </w:numPr>
-        <w:rPr>
-          <w:sz w:val="24"/>
-          <w:szCs w:val="24"/>
-          <w:lang w:val="fr-FR" w:eastAsia="ja-JP"/>
-        </w:rPr>
-      </w:pPr>
-      <w:r>
-        <w:rPr>
-          <w:sz w:val="24"/>
-          <w:szCs w:val="24"/>
-          <w:lang w:val="fr-FR" w:eastAsia="ja-JP"/>
-        </w:rPr>
-        <w:t>Implémenter un affichage de la variation de la surpression à l’intérieur des instruments pour une meilleure compréhension des phénomènes physiques qui se passent à l’intérieur.</w:t>
-      </w:r>
-    </w:p>
-    <w:p>
-      <w:pPr>
-        <w:pStyle w:val="Titre1"/>
         <w:numPr>
           <w:ilvl w:val="0"/>
           <w:numId w:val="2"/>
@@ -2041,6 +1529,625 @@
         <w:rPr/>
       </w:pPr>
       <w:r>
+        <w:rPr>
+          <w:sz w:val="24"/>
+          <w:szCs w:val="24"/>
+          <w:lang w:val="fr-FR" w:eastAsia="ja-JP"/>
+        </w:rPr>
+        <w:t xml:space="preserve">Se mettre d’accord sur toutes les fonctionnalités à implémenter dans le programme et dessiner le croquis </w:t>
+      </w:r>
+      <w:r>
+        <w:rPr>
+          <w:sz w:val="24"/>
+          <w:szCs w:val="24"/>
+          <w:lang w:val="fr-FR" w:eastAsia="ja-JP"/>
+        </w:rPr>
+        <w:t>du</w:t>
+      </w:r>
+      <w:r>
+        <w:rPr>
+          <w:sz w:val="24"/>
+          <w:szCs w:val="24"/>
+          <w:lang w:val="fr-FR" w:eastAsia="ja-JP"/>
+        </w:rPr>
+        <w:t xml:space="preserve"> diagramme UML afin de pouvoir r</w:t>
+      </w:r>
+      <w:r>
+        <w:rPr>
+          <w:sz w:val="24"/>
+          <w:szCs w:val="24"/>
+          <w:lang w:val="fr-FR" w:eastAsia="ja-JP"/>
+        </w:rPr>
+        <w:t>é</w:t>
+      </w:r>
+      <w:r>
+        <w:rPr>
+          <w:sz w:val="24"/>
+          <w:szCs w:val="24"/>
+          <w:lang w:val="fr-FR" w:eastAsia="ja-JP"/>
+        </w:rPr>
+        <w:t>partir les tâches.</w:t>
+      </w:r>
+    </w:p>
+    <w:p>
+      <w:pPr>
+        <w:pStyle w:val="Normal"/>
+        <w:rPr>
+          <w:b/>
+          <w:b/>
+          <w:bCs/>
+          <w:sz w:val="24"/>
+          <w:szCs w:val="24"/>
+          <w:lang w:val="fr-FR" w:eastAsia="ja-JP"/>
+        </w:rPr>
+      </w:pPr>
+      <w:r>
+        <w:rPr>
+          <w:b/>
+          <w:bCs/>
+          <w:sz w:val="24"/>
+          <w:szCs w:val="24"/>
+          <w:lang w:val="fr-FR" w:eastAsia="ja-JP"/>
+        </w:rPr>
+        <w:t xml:space="preserve">2eme semaine : </w:t>
+      </w:r>
+    </w:p>
+    <w:p>
+      <w:pPr>
+        <w:pStyle w:val="ListParagraph"/>
+        <w:numPr>
+          <w:ilvl w:val="0"/>
+          <w:numId w:val="2"/>
+        </w:numPr>
+        <w:rPr/>
+      </w:pPr>
+      <w:r>
+        <w:rPr>
+          <w:sz w:val="24"/>
+          <w:szCs w:val="24"/>
+          <w:lang w:val="fr-FR" w:eastAsia="ja-JP"/>
+        </w:rPr>
+        <w:t>R</w:t>
+      </w:r>
+      <w:r>
+        <w:rPr>
+          <w:sz w:val="24"/>
+          <w:szCs w:val="24"/>
+          <w:lang w:val="fr-FR" w:eastAsia="ja-JP"/>
+        </w:rPr>
+        <w:t>é</w:t>
+      </w:r>
+      <w:r>
+        <w:rPr>
+          <w:sz w:val="24"/>
+          <w:szCs w:val="24"/>
+          <w:lang w:val="fr-FR" w:eastAsia="ja-JP"/>
+        </w:rPr>
+        <w:t>partir les t</w:t>
+      </w:r>
+      <w:r>
+        <w:rPr>
+          <w:sz w:val="24"/>
+          <w:szCs w:val="24"/>
+          <w:lang w:val="fr-FR" w:eastAsia="ja-JP"/>
+        </w:rPr>
+        <w:t>â</w:t>
+      </w:r>
+      <w:r>
+        <w:rPr>
+          <w:sz w:val="24"/>
+          <w:szCs w:val="24"/>
+          <w:lang w:val="fr-FR" w:eastAsia="ja-JP"/>
+        </w:rPr>
+        <w:t>ches en 4 parties : L’affichage de la fenêtre principale, le tracé des graphes, l’émission des sons et la recherche des images.</w:t>
+      </w:r>
+    </w:p>
+    <w:p>
+      <w:pPr>
+        <w:pStyle w:val="Normal"/>
+        <w:rPr>
+          <w:b/>
+          <w:b/>
+          <w:bCs/>
+          <w:sz w:val="24"/>
+          <w:szCs w:val="24"/>
+          <w:lang w:val="fr-FR" w:eastAsia="ja-JP"/>
+        </w:rPr>
+      </w:pPr>
+      <w:r>
+        <w:rPr>
+          <w:b/>
+          <w:bCs/>
+          <w:sz w:val="24"/>
+          <w:szCs w:val="24"/>
+          <w:lang w:val="fr-FR" w:eastAsia="ja-JP"/>
+        </w:rPr>
+        <w:t>3eme semaine :</w:t>
+      </w:r>
+    </w:p>
+    <w:p>
+      <w:pPr>
+        <w:pStyle w:val="ListParagraph"/>
+        <w:numPr>
+          <w:ilvl w:val="0"/>
+          <w:numId w:val="2"/>
+        </w:numPr>
+        <w:rPr>
+          <w:sz w:val="24"/>
+          <w:szCs w:val="24"/>
+          <w:lang w:val="fr-FR" w:eastAsia="ja-JP"/>
+        </w:rPr>
+      </w:pPr>
+      <w:r>
+        <w:rPr>
+          <w:sz w:val="24"/>
+          <w:szCs w:val="24"/>
+          <w:lang w:val="fr-FR" w:eastAsia="ja-JP"/>
+        </w:rPr>
+        <w:t>Discussion des librairies et résultats trouvés par chacun, puis modification des objectifs et des fonctionnalités du programme à implémenter en fonction de ces résultats.</w:t>
+      </w:r>
+    </w:p>
+    <w:p>
+      <w:pPr>
+        <w:pStyle w:val="Normal"/>
+        <w:rPr>
+          <w:b/>
+          <w:b/>
+          <w:bCs/>
+          <w:sz w:val="24"/>
+          <w:szCs w:val="24"/>
+          <w:lang w:val="fr-FR" w:eastAsia="ja-JP"/>
+        </w:rPr>
+      </w:pPr>
+      <w:r>
+        <w:rPr>
+          <w:b/>
+          <w:bCs/>
+          <w:sz w:val="24"/>
+          <w:szCs w:val="24"/>
+          <w:lang w:val="fr-FR" w:eastAsia="ja-JP"/>
+        </w:rPr>
+        <w:t>4eme semaine :</w:t>
+      </w:r>
+    </w:p>
+    <w:p>
+      <w:pPr>
+        <w:pStyle w:val="ListParagraph"/>
+        <w:numPr>
+          <w:ilvl w:val="0"/>
+          <w:numId w:val="2"/>
+        </w:numPr>
+        <w:rPr>
+          <w:sz w:val="24"/>
+          <w:szCs w:val="24"/>
+          <w:lang w:val="fr-FR" w:eastAsia="ja-JP"/>
+        </w:rPr>
+      </w:pPr>
+      <w:r>
+        <w:rPr>
+          <w:sz w:val="24"/>
+          <w:szCs w:val="24"/>
+          <w:lang w:val="fr-FR" w:eastAsia="ja-JP"/>
+        </w:rPr>
+        <w:t>Travail personnel sur chaque partie.</w:t>
+      </w:r>
+    </w:p>
+    <w:p>
+      <w:pPr>
+        <w:pStyle w:val="Normal"/>
+        <w:rPr>
+          <w:b/>
+          <w:b/>
+          <w:bCs/>
+          <w:sz w:val="24"/>
+          <w:szCs w:val="24"/>
+          <w:lang w:val="fr-FR" w:eastAsia="ja-JP"/>
+        </w:rPr>
+      </w:pPr>
+      <w:r>
+        <w:rPr>
+          <w:b/>
+          <w:bCs/>
+          <w:sz w:val="24"/>
+          <w:szCs w:val="24"/>
+          <w:lang w:val="fr-FR" w:eastAsia="ja-JP"/>
+        </w:rPr>
+        <w:t>5eme semaine :</w:t>
+      </w:r>
+    </w:p>
+    <w:p>
+      <w:pPr>
+        <w:pStyle w:val="ListParagraph"/>
+        <w:numPr>
+          <w:ilvl w:val="0"/>
+          <w:numId w:val="2"/>
+        </w:numPr>
+        <w:rPr/>
+      </w:pPr>
+      <w:r>
+        <w:rPr>
+          <w:sz w:val="24"/>
+          <w:szCs w:val="24"/>
+          <w:lang w:val="fr-FR" w:eastAsia="ja-JP"/>
+        </w:rPr>
+        <w:t>Mise en commun des différentes parties</w:t>
+      </w:r>
+      <w:r>
+        <w:rPr>
+          <w:sz w:val="24"/>
+          <w:szCs w:val="24"/>
+          <w:lang w:val="fr-FR" w:eastAsia="ja-JP"/>
+        </w:rPr>
+        <w:t xml:space="preserve">(avec </w:t>
+      </w:r>
+      <w:r>
+        <w:rPr>
+          <w:sz w:val="24"/>
+          <w:szCs w:val="24"/>
+          <w:lang w:val="fr-FR" w:eastAsia="ja-JP"/>
+        </w:rPr>
+        <w:t>GitHub</w:t>
+      </w:r>
+      <w:r>
+        <w:rPr>
+          <w:sz w:val="24"/>
+          <w:szCs w:val="24"/>
+          <w:lang w:val="fr-FR" w:eastAsia="ja-JP"/>
+        </w:rPr>
+        <w:t>), puis tests et débogage des problèmes trouvés dans le programme.</w:t>
+      </w:r>
+    </w:p>
+    <w:p>
+      <w:pPr>
+        <w:pStyle w:val="Normal"/>
+        <w:rPr>
+          <w:b/>
+          <w:b/>
+          <w:bCs/>
+          <w:sz w:val="24"/>
+          <w:szCs w:val="24"/>
+          <w:lang w:val="fr-FR" w:eastAsia="ja-JP"/>
+        </w:rPr>
+      </w:pPr>
+      <w:r>
+        <w:rPr>
+          <w:b/>
+          <w:bCs/>
+          <w:sz w:val="24"/>
+          <w:szCs w:val="24"/>
+          <w:lang w:val="fr-FR" w:eastAsia="ja-JP"/>
+        </w:rPr>
+        <w:t>Dernière semaine :</w:t>
+      </w:r>
+    </w:p>
+    <w:p>
+      <w:pPr>
+        <w:pStyle w:val="ListParagraph"/>
+        <w:numPr>
+          <w:ilvl w:val="0"/>
+          <w:numId w:val="2"/>
+        </w:numPr>
+        <w:rPr>
+          <w:sz w:val="24"/>
+          <w:szCs w:val="24"/>
+          <w:lang w:val="fr-FR" w:eastAsia="ja-JP"/>
+        </w:rPr>
+      </w:pPr>
+      <w:r>
+        <w:rPr>
+          <w:sz w:val="24"/>
+          <w:szCs w:val="24"/>
+          <w:lang w:val="fr-FR" w:eastAsia="ja-JP"/>
+        </w:rPr>
+        <w:t>Tests, débogage et écriture du compte rendu du projet.</w:t>
+      </w:r>
+    </w:p>
+    <w:p>
+      <w:pPr>
+        <w:pStyle w:val="Titre1"/>
+        <w:keepLines/>
+        <w:widowControl w:val="false"/>
+        <w:numPr>
+          <w:ilvl w:val="0"/>
+          <w:numId w:val="0"/>
+        </w:numPr>
+        <w:spacing w:lineRule="auto" w:line="578"/>
+        <w:jc w:val="both"/>
+        <w:outlineLvl w:val="0"/>
+        <w:rPr>
+          <w:lang w:eastAsia="ja-JP"/>
+        </w:rPr>
+      </w:pPr>
+      <w:r>
+        <w:rPr/>
+      </w:r>
+      <w:r>
+        <w:br w:type="page"/>
+      </w:r>
+    </w:p>
+    <w:p>
+      <w:pPr>
+        <w:pStyle w:val="Titre1"/>
+        <w:numPr>
+          <w:ilvl w:val="0"/>
+          <w:numId w:val="1"/>
+        </w:numPr>
+        <w:rPr/>
+      </w:pPr>
+      <w:r>
+        <w:rPr>
+          <w:lang w:eastAsia="ja-JP"/>
+        </w:rPr>
+        <w:t>Bugs et améliorations</w:t>
+      </w:r>
+    </w:p>
+    <w:p>
+      <w:pPr>
+        <w:pStyle w:val="Normal"/>
+        <w:rPr>
+          <w:sz w:val="24"/>
+          <w:szCs w:val="24"/>
+          <w:lang w:val="fr-FR" w:eastAsia="ja-JP"/>
+        </w:rPr>
+      </w:pPr>
+      <w:r>
+        <w:rPr>
+          <w:sz w:val="24"/>
+          <w:szCs w:val="24"/>
+          <w:lang w:val="fr-FR" w:eastAsia="ja-JP"/>
+        </w:rPr>
+        <w:t>Bien qu’on ait essayé d’éliminer tous les bugs dans le programme, cela n’était évidemment pas possible. Mais, nous avions pu réduire ces bugs à des petits problèmes qui n’empêchent ni le lancement du programme, ni son exécution, tels :</w:t>
+      </w:r>
+    </w:p>
+    <w:p>
+      <w:pPr>
+        <w:pStyle w:val="ListParagraph"/>
+        <w:numPr>
+          <w:ilvl w:val="0"/>
+          <w:numId w:val="2"/>
+        </w:numPr>
+        <w:rPr/>
+      </w:pPr>
+      <w:r>
+        <w:rPr>
+          <w:sz w:val="24"/>
+          <w:szCs w:val="24"/>
+          <w:lang w:val="fr-FR" w:eastAsia="ja-JP"/>
+        </w:rPr>
+        <w:t xml:space="preserve">En jouant une note, il n’est pas possible d’accéder aux options de la fenêtre principale, jusqu’à ce que la note soit finie : </w:t>
+      </w:r>
+      <w:r>
+        <w:rPr>
+          <w:sz w:val="24"/>
+          <w:szCs w:val="24"/>
+          <w:lang w:val="fr-FR" w:eastAsia="ja-JP"/>
+        </w:rPr>
+        <w:t>la ligne qui permet de jouer un son "freeze" le programme</w:t>
+      </w:r>
+      <w:r>
+        <w:rPr>
+          <w:sz w:val="24"/>
+          <w:szCs w:val="24"/>
+          <w:lang w:val="fr-FR" w:eastAsia="ja-JP"/>
+        </w:rPr>
+        <w:t>.</w:t>
+      </w:r>
+    </w:p>
+    <w:p>
+      <w:pPr>
+        <w:pStyle w:val="ListParagraph"/>
+        <w:numPr>
+          <w:ilvl w:val="0"/>
+          <w:numId w:val="2"/>
+        </w:numPr>
+        <w:rPr>
+          <w:sz w:val="24"/>
+          <w:szCs w:val="24"/>
+          <w:lang w:val="fr-FR" w:eastAsia="ja-JP"/>
+        </w:rPr>
+      </w:pPr>
+      <w:r>
+        <w:rPr>
+          <w:sz w:val="24"/>
+          <w:szCs w:val="24"/>
+          <w:lang w:val="fr-FR" w:eastAsia="ja-JP"/>
+        </w:rPr>
+        <w:t>En changeant les harmoniques à afficher, le graphe n’est mis à jour qu’après avoir joué une note.</w:t>
+      </w:r>
+    </w:p>
+    <w:p>
+      <w:pPr>
+        <w:pStyle w:val="ListParagraph"/>
+        <w:numPr>
+          <w:ilvl w:val="0"/>
+          <w:numId w:val="2"/>
+        </w:numPr>
+        <w:rPr>
+          <w:sz w:val="24"/>
+          <w:szCs w:val="24"/>
+          <w:lang w:val="fr-FR" w:eastAsia="ja-JP"/>
+        </w:rPr>
+      </w:pPr>
+      <w:r>
+        <w:rPr>
+          <w:sz w:val="24"/>
+          <w:szCs w:val="24"/>
+          <w:lang w:val="fr-FR" w:eastAsia="ja-JP"/>
+        </w:rPr>
+        <w:t>En fermant un des graphes, tout le programme se ferme.</w:t>
+      </w:r>
+    </w:p>
+    <w:p>
+      <w:pPr>
+        <w:pStyle w:val="ListParagraph"/>
+        <w:numPr>
+          <w:ilvl w:val="0"/>
+          <w:numId w:val="2"/>
+        </w:numPr>
+        <w:rPr>
+          <w:sz w:val="24"/>
+          <w:szCs w:val="24"/>
+          <w:lang w:val="fr-FR" w:eastAsia="ja-JP"/>
+        </w:rPr>
+      </w:pPr>
+      <w:r>
+        <w:rPr>
+          <w:sz w:val="24"/>
+          <w:szCs w:val="24"/>
+          <w:lang w:val="fr-FR" w:eastAsia="ja-JP"/>
+        </w:rPr>
+        <w:t>Il existe un petit temps de latence entre chaque note jouée.</w:t>
+      </w:r>
+    </w:p>
+    <w:p>
+      <w:pPr>
+        <w:pStyle w:val="ListParagraph"/>
+        <w:numPr>
+          <w:ilvl w:val="0"/>
+          <w:numId w:val="2"/>
+        </w:numPr>
+        <w:rPr>
+          <w:sz w:val="24"/>
+          <w:szCs w:val="24"/>
+          <w:lang w:val="fr-FR" w:eastAsia="ja-JP"/>
+        </w:rPr>
+      </w:pPr>
+      <w:r>
+        <w:rPr>
+          <w:sz w:val="24"/>
+          <w:szCs w:val="24"/>
+          <w:lang w:val="fr-FR" w:eastAsia="ja-JP"/>
+        </w:rPr>
+        <w:t>En appuyant sur 2 touches en même temps, les 2 notes sont jouées l’une après l’autre et pas en même temps.</w:t>
+      </w:r>
+    </w:p>
+    <w:p>
+      <w:pPr>
+        <w:pStyle w:val="Normal"/>
+        <w:rPr>
+          <w:sz w:val="24"/>
+          <w:szCs w:val="24"/>
+          <w:lang w:val="fr-FR" w:eastAsia="ja-JP"/>
+        </w:rPr>
+      </w:pPr>
+      <w:r>
+        <w:rPr>
+          <w:sz w:val="24"/>
+          <w:szCs w:val="24"/>
+          <w:lang w:val="fr-FR" w:eastAsia="ja-JP"/>
+        </w:rPr>
+        <w:t>De plus, en termes d’améliorations possibles, nous pourrions entre autres :</w:t>
+      </w:r>
+    </w:p>
+    <w:p>
+      <w:pPr>
+        <w:pStyle w:val="ListParagraph"/>
+        <w:numPr>
+          <w:ilvl w:val="0"/>
+          <w:numId w:val="2"/>
+        </w:numPr>
+        <w:rPr>
+          <w:sz w:val="24"/>
+          <w:szCs w:val="24"/>
+          <w:lang w:val="fr-FR" w:eastAsia="ja-JP"/>
+        </w:rPr>
+      </w:pPr>
+      <w:r>
+        <w:rPr>
+          <w:sz w:val="24"/>
+          <w:szCs w:val="24"/>
+          <w:lang w:val="fr-FR" w:eastAsia="ja-JP"/>
+        </w:rPr>
+        <w:t>Rendre l’interface d’affichage plus « ergonomique ».</w:t>
+      </w:r>
+    </w:p>
+    <w:p>
+      <w:pPr>
+        <w:pStyle w:val="ListParagraph"/>
+        <w:numPr>
+          <w:ilvl w:val="0"/>
+          <w:numId w:val="2"/>
+        </w:numPr>
+        <w:rPr>
+          <w:sz w:val="24"/>
+          <w:szCs w:val="24"/>
+          <w:lang w:val="fr-FR" w:eastAsia="ja-JP"/>
+        </w:rPr>
+      </w:pPr>
+      <w:r>
+        <w:rPr>
+          <w:sz w:val="24"/>
+          <w:szCs w:val="24"/>
+          <w:lang w:val="fr-FR" w:eastAsia="ja-JP"/>
+        </w:rPr>
+        <w:t>Ajouter des instruments en plus des 5 disponibles maintenant.</w:t>
+      </w:r>
+    </w:p>
+    <w:p>
+      <w:pPr>
+        <w:pStyle w:val="ListParagraph"/>
+        <w:numPr>
+          <w:ilvl w:val="0"/>
+          <w:numId w:val="2"/>
+        </w:numPr>
+        <w:rPr/>
+      </w:pPr>
+      <w:r>
+        <w:rPr>
+          <w:sz w:val="24"/>
+          <w:szCs w:val="24"/>
+          <w:lang w:val="fr-FR" w:eastAsia="ja-JP"/>
+        </w:rPr>
+        <w:t xml:space="preserve">Implémenter un affichage de la variation de la surpression à l’intérieur des instruments </w:t>
+      </w:r>
+      <w:r>
+        <w:rPr>
+          <w:sz w:val="24"/>
+          <w:szCs w:val="24"/>
+          <w:lang w:val="fr-FR" w:eastAsia="ja-JP"/>
+        </w:rPr>
+        <w:t xml:space="preserve">plus complet </w:t>
+      </w:r>
+      <w:r>
+        <w:rPr>
+          <w:sz w:val="24"/>
+          <w:szCs w:val="24"/>
+          <w:lang w:val="fr-FR" w:eastAsia="ja-JP"/>
+        </w:rPr>
+        <w:t>pour une meilleure compréhension des phénomènes physiques qui se passent à l’intérieur.</w:t>
+      </w:r>
+    </w:p>
+    <w:p>
+      <w:pPr>
+        <w:pStyle w:val="Titre1"/>
+        <w:keepLines/>
+        <w:widowControl w:val="false"/>
+        <w:numPr>
+          <w:ilvl w:val="0"/>
+          <w:numId w:val="0"/>
+        </w:numPr>
+        <w:spacing w:lineRule="auto" w:line="578"/>
+        <w:jc w:val="both"/>
+        <w:outlineLvl w:val="0"/>
+        <w:rPr/>
+      </w:pPr>
+      <w:r>
+        <w:rPr/>
+      </w:r>
+      <w:r>
+        <w:br w:type="page"/>
+      </w:r>
+    </w:p>
+    <w:p>
+      <w:pPr>
+        <w:pStyle w:val="Titre1"/>
+        <w:numPr>
+          <w:ilvl w:val="0"/>
+          <w:numId w:val="1"/>
+        </w:numPr>
+        <w:rPr/>
+      </w:pPr>
+      <w:r>
         <w:rPr/>
         <w:t>Bibliographie</w:t>
       </w:r>
@@ -2073,84 +2180,127 @@
     <w:p>
       <w:pPr>
         <w:pStyle w:val="Normal"/>
-        <w:rPr>
-          <w:sz w:val="24"/>
-          <w:szCs w:val="24"/>
-        </w:rPr>
-      </w:pPr>
-      <w:r>
-        <w:rPr>
-          <w:sz w:val="24"/>
-          <w:szCs w:val="24"/>
-        </w:rPr>
-        <w:t xml:space="preserve">Flute: Jorge Coreno, https://grabcad.com/library/flute-2 </w:t>
-      </w:r>
-    </w:p>
-    <w:p>
-      <w:pPr>
-        <w:pStyle w:val="Normal"/>
-        <w:rPr>
-          <w:sz w:val="24"/>
-          <w:szCs w:val="24"/>
-        </w:rPr>
-      </w:pPr>
-      <w:r>
-        <w:rPr>
-          <w:sz w:val="24"/>
-          <w:szCs w:val="24"/>
-        </w:rPr>
-        <w:t>Flute de pan: Vagner Bachm, https://grabcad.com/library/pan-flute</w:t>
-      </w:r>
-    </w:p>
-    <w:p>
-      <w:pPr>
-        <w:pStyle w:val="Normal"/>
-        <w:rPr>
-          <w:sz w:val="24"/>
-          <w:szCs w:val="24"/>
-          <w:lang w:val="fr-FR"/>
-        </w:rPr>
-      </w:pPr>
-      <w:r>
-        <w:rPr>
-          <w:sz w:val="24"/>
-          <w:szCs w:val="24"/>
-          <w:lang w:val="fr-FR"/>
-        </w:rPr>
-        <w:t xml:space="preserve">Clarinette: Sérgio Gomes, https://grabcad.com/library/clarinet-3d-1 </w:t>
-      </w:r>
-    </w:p>
-    <w:p>
-      <w:pPr>
-        <w:pStyle w:val="Normal"/>
-        <w:rPr>
-          <w:sz w:val="24"/>
-          <w:szCs w:val="24"/>
-        </w:rPr>
-      </w:pPr>
-      <w:r>
-        <w:rPr>
-          <w:sz w:val="24"/>
-          <w:szCs w:val="24"/>
-        </w:rPr>
-        <w:t>Oboe: https://www.turbosquid.com/3d-models/oboe-notes-3d-model/981981</w:t>
-      </w:r>
-    </w:p>
-    <w:p>
-      <w:pPr>
-        <w:pStyle w:val="Normal"/>
-        <w:rPr>
-          <w:sz w:val="24"/>
-          <w:szCs w:val="24"/>
-        </w:rPr>
-      </w:pPr>
-      <w:r>
-        <w:rPr>
-          <w:sz w:val="24"/>
-          <w:szCs w:val="24"/>
-        </w:rPr>
-        <w:t xml:space="preserve">Orgue: Karl-Heinz Leuders’, https://grabcad.com/library/organ-pipes-1   </w:t>
-      </w:r>
+        <w:rPr/>
+      </w:pPr>
+      <w:r>
+        <w:rPr>
+          <w:sz w:val="24"/>
+          <w:szCs w:val="24"/>
+        </w:rPr>
+        <w:t xml:space="preserve">Flute: Jorge Coreno, </w:t>
+      </w:r>
+      <w:hyperlink r:id="rId4">
+        <w:r>
+          <w:rPr>
+            <w:rStyle w:val="LienInternet"/>
+            <w:sz w:val="24"/>
+            <w:szCs w:val="24"/>
+          </w:rPr>
+          <w:t>https://grabcad.com/library/flute-2</w:t>
+        </w:r>
+      </w:hyperlink>
+    </w:p>
+    <w:p>
+      <w:pPr>
+        <w:pStyle w:val="Normal"/>
+        <w:rPr/>
+      </w:pPr>
+      <w:r>
+        <w:rPr>
+          <w:sz w:val="24"/>
+          <w:szCs w:val="24"/>
+        </w:rPr>
+        <w:t xml:space="preserve">Flute de pan: Vagner Bachm, </w:t>
+      </w:r>
+      <w:hyperlink r:id="rId5">
+        <w:r>
+          <w:rPr>
+            <w:rStyle w:val="LienInternet"/>
+            <w:sz w:val="24"/>
+            <w:szCs w:val="24"/>
+          </w:rPr>
+          <w:t>https://grabcad.com/library/pan-flute</w:t>
+        </w:r>
+      </w:hyperlink>
+    </w:p>
+    <w:p>
+      <w:pPr>
+        <w:pStyle w:val="Normal"/>
+        <w:rPr/>
+      </w:pPr>
+      <w:r>
+        <w:rPr>
+          <w:sz w:val="24"/>
+          <w:szCs w:val="24"/>
+          <w:lang w:val="fr-FR"/>
+        </w:rPr>
+        <w:t xml:space="preserve">Clarinette: Sérgio Gomes, </w:t>
+      </w:r>
+      <w:hyperlink r:id="rId6">
+        <w:r>
+          <w:rPr>
+            <w:rStyle w:val="LienInternet"/>
+            <w:sz w:val="24"/>
+            <w:szCs w:val="24"/>
+            <w:lang w:val="fr-FR"/>
+          </w:rPr>
+          <w:t>https://grabcad.com/library/clarinet-3d-1</w:t>
+        </w:r>
+      </w:hyperlink>
+      <w:r>
+        <w:rPr>
+          <w:sz w:val="24"/>
+          <w:szCs w:val="24"/>
+          <w:lang w:val="fr-FR"/>
+        </w:rPr>
+        <w:t xml:space="preserve"> </w:t>
+      </w:r>
+    </w:p>
+    <w:p>
+      <w:pPr>
+        <w:pStyle w:val="Normal"/>
+        <w:rPr/>
+      </w:pPr>
+      <w:r>
+        <w:rPr>
+          <w:sz w:val="24"/>
+          <w:szCs w:val="24"/>
+        </w:rPr>
+        <w:t xml:space="preserve">Oboe: </w:t>
+      </w:r>
+      <w:hyperlink r:id="rId7">
+        <w:r>
+          <w:rPr>
+            <w:rStyle w:val="LienInternet"/>
+            <w:sz w:val="24"/>
+            <w:szCs w:val="24"/>
+          </w:rPr>
+          <w:t>https://www.turbosquid.com/3d-models/oboe-notes-3d-model/981981</w:t>
+        </w:r>
+      </w:hyperlink>
+    </w:p>
+    <w:p>
+      <w:pPr>
+        <w:pStyle w:val="Normal"/>
+        <w:rPr/>
+      </w:pPr>
+      <w:r>
+        <w:rPr>
+          <w:sz w:val="24"/>
+          <w:szCs w:val="24"/>
+        </w:rPr>
+        <w:t xml:space="preserve">Orgue: Karl-Heinz Leuders’, </w:t>
+      </w:r>
+      <w:hyperlink r:id="rId8">
+        <w:r>
+          <w:rPr>
+            <w:rStyle w:val="LienInternet"/>
+            <w:sz w:val="24"/>
+            <w:szCs w:val="24"/>
+          </w:rPr>
+          <w:t>https://grabcad.com/library/organ-pipes-1</w:t>
+        </w:r>
+      </w:hyperlink>
     </w:p>
     <w:p>
       <w:pPr>
@@ -2195,19 +2345,35 @@
     <w:p>
       <w:pPr>
         <w:pStyle w:val="Normal"/>
-        <w:rPr>
-          <w:sz w:val="24"/>
-          <w:szCs w:val="24"/>
-          <w:lang w:val="fr-FR"/>
-        </w:rPr>
-      </w:pPr>
-      <w:r>
-        <w:rPr>
-          <w:sz w:val="24"/>
-          <w:szCs w:val="24"/>
-          <w:lang w:val="fr-FR"/>
-        </w:rPr>
-        <w:t>http://www.jfugue.org/download.html (version utilisée : 5.0.9)</w:t>
+        <w:rPr/>
+      </w:pPr>
+      <w:hyperlink r:id="rId9">
+        <w:r>
+          <w:rPr>
+            <w:rStyle w:val="LienInternet"/>
+            <w:sz w:val="24"/>
+            <w:szCs w:val="24"/>
+            <w:lang w:val="fr-FR"/>
+          </w:rPr>
+          <w:t>http://www.jfugue.org/download.htm</w:t>
+        </w:r>
+        <w:r>
+          <w:rPr>
+            <w:rStyle w:val="LienInternet"/>
+            <w:sz w:val="24"/>
+            <w:szCs w:val="24"/>
+            <w:lang w:val="fr-FR"/>
+          </w:rPr>
+          <w:t>l</w:t>
+        </w:r>
+      </w:hyperlink>
+      <w:r>
+        <w:rPr>
+          <w:sz w:val="24"/>
+          <w:szCs w:val="24"/>
+          <w:lang w:val="fr-FR"/>
+        </w:rPr>
+        <w:t xml:space="preserve"> (version utilisée : 5.0.9)</w:t>
       </w:r>
     </w:p>
     <w:p>
@@ -2273,20 +2439,19 @@
     <w:p>
       <w:pPr>
         <w:pStyle w:val="Normal"/>
-        <w:rPr>
-          <w:sz w:val="24"/>
-          <w:szCs w:val="24"/>
-          <w:lang w:val="fr-FR"/>
-        </w:rPr>
-      </w:pPr>
-      <w:r>
-        <w:rPr>
-          <w:sz w:val="24"/>
-          <w:szCs w:val="24"/>
-          <w:lang w:val="fr-FR"/>
-        </w:rPr>
-        <w:t>https://www.youtube.com/watch?v=hpjV962DLWs</w:t>
-      </w:r>
+        <w:rPr/>
+      </w:pPr>
+      <w:hyperlink r:id="rId10">
+        <w:r>
+          <w:rPr>
+            <w:rStyle w:val="LienInternet"/>
+            <w:sz w:val="24"/>
+            <w:szCs w:val="24"/>
+            <w:lang w:val="fr-FR"/>
+          </w:rPr>
+          <w:t>https://www.youtube.com/watch?v=hpjV962DLWs</w:t>
+        </w:r>
+      </w:hyperlink>
     </w:p>
     <w:p>
       <w:pPr>
@@ -2294,20 +2459,19 @@
         <w:widowControl/>
         <w:spacing w:lineRule="auto" w:line="259" w:before="0" w:after="160"/>
         <w:jc w:val="left"/>
-        <w:rPr>
-          <w:sz w:val="24"/>
-          <w:szCs w:val="24"/>
-          <w:lang w:val="fr-FR"/>
-        </w:rPr>
-      </w:pPr>
-      <w:r>
-        <w:rPr>
-          <w:sz w:val="24"/>
-          <w:szCs w:val="24"/>
-          <w:lang w:val="fr-FR"/>
-        </w:rPr>
-        <w:t>https://github.com/techiespace/Virtual-Piano/blob/master/src/virtualpiano/VirtualPiano.java</w:t>
-      </w:r>
+        <w:rPr/>
+      </w:pPr>
+      <w:hyperlink r:id="rId11">
+        <w:r>
+          <w:rPr>
+            <w:rStyle w:val="LienInternet"/>
+            <w:sz w:val="24"/>
+            <w:szCs w:val="24"/>
+            <w:lang w:val="fr-FR"/>
+          </w:rPr>
+          <w:t>https://github.com/techiespace/Virtual-Piano/blob/master/src/virtualpiano/VirtualPiano.java</w:t>
+        </w:r>
+      </w:hyperlink>
     </w:p>
     <w:p>
       <w:pPr>
@@ -2315,6 +2479,46 @@
         <w:widowControl/>
         <w:spacing w:lineRule="auto" w:line="259" w:before="0" w:after="160"/>
         <w:jc w:val="left"/>
+        <w:rPr/>
+      </w:pPr>
+      <w:hyperlink r:id="rId12">
+        <w:r>
+          <w:rPr>
+            <w:rStyle w:val="LienInternet"/>
+            <w:sz w:val="24"/>
+            <w:szCs w:val="24"/>
+            <w:lang w:val="fr-FR"/>
+          </w:rPr>
+          <w:t>https://www.pianoweb.fr/orgue-classique-fonctionnement.php</w:t>
+        </w:r>
+      </w:hyperlink>
+    </w:p>
+    <w:p>
+      <w:pPr>
+        <w:pStyle w:val="Normal"/>
+        <w:widowControl/>
+        <w:spacing w:lineRule="auto" w:line="259" w:before="0" w:after="160"/>
+        <w:jc w:val="left"/>
+        <w:rPr/>
+      </w:pPr>
+      <w:hyperlink r:id="rId13">
+        <w:r>
+          <w:rPr>
+            <w:rStyle w:val="LienInternet"/>
+            <w:sz w:val="24"/>
+            <w:szCs w:val="24"/>
+            <w:lang w:val="fr-FR"/>
+          </w:rPr>
+          <w:t>https://www.projectrhea.org/rhea/index.php/Fourier_analysis_in_Music</w:t>
+        </w:r>
+      </w:hyperlink>
+    </w:p>
+    <w:p>
+      <w:pPr>
+        <w:pStyle w:val="Normal"/>
+        <w:widowControl/>
+        <w:spacing w:lineRule="auto" w:line="259" w:before="0" w:after="160"/>
+        <w:jc w:val="left"/>
         <w:rPr>
           <w:sz w:val="24"/>
           <w:szCs w:val="24"/>
@@ -2337,7 +2541,7 @@
         <w:pStyle w:val="Titre1"/>
         <w:numPr>
           <w:ilvl w:val="0"/>
-          <w:numId w:val="2"/>
+          <w:numId w:val="1"/>
         </w:numPr>
         <w:rPr/>
       </w:pPr>
@@ -2368,7 +2572,7 @@
                     </pic:cNvPicPr>
                   </pic:nvPicPr>
                   <pic:blipFill>
-                    <a:blip r:embed="rId4"/>
+                    <a:blip r:embed="rId14"/>
                     <a:stretch>
                       <a:fillRect/>
                     </a:stretch>
@@ -2407,8 +2611,8 @@
       </w:r>
     </w:p>
     <w:sectPr>
-      <w:headerReference w:type="default" r:id="rId5"/>
-      <w:footerReference w:type="default" r:id="rId6"/>
+      <w:headerReference w:type="default" r:id="rId15"/>
+      <w:footerReference w:type="default" r:id="rId16"/>
       <w:type w:val="nextPage"/>
       <w:pgSz w:w="11906" w:h="16838"/>
       <w:pgMar w:left="1800" w:right="1800" w:header="851" w:top="1440" w:footer="992" w:bottom="1440" w:gutter="0"/>
@@ -2441,7 +2645,7 @@
               <wp:positionV relativeFrom="paragraph">
                 <wp:posOffset>0</wp:posOffset>
               </wp:positionV>
-              <wp:extent cx="59055" cy="139065"/>
+              <wp:extent cx="59690" cy="139065"/>
               <wp:effectExtent l="0" t="0" r="1270" b="0"/>
               <wp:wrapNone/>
               <wp:docPr id="7" name="Text Box 2"/>
@@ -2452,7 +2656,7 @@
                     <wps:spPr>
                       <a:xfrm>
                         <a:off x="0" y="0"/>
-                        <a:ext cx="58320" cy="138600"/>
+                        <a:ext cx="59040" cy="138600"/>
                       </a:xfrm>
                       <a:prstGeom prst="rect">
                         <a:avLst/>
@@ -2474,12 +2678,12 @@
                           <w:pPr>
                             <w:pStyle w:val="Pieddepage"/>
                             <w:rPr>
-                              <w:color w:val="auto"/>
+                              <w:color w:val="000000"/>
                             </w:rPr>
                           </w:pPr>
                           <w:r>
                             <w:rPr>
-                              <w:color w:val="auto"/>
+                              <w:color w:val="000000"/>
                             </w:rPr>
                             <w:fldChar w:fldCharType="begin"/>
                           </w:r>
@@ -2490,7 +2694,7 @@
                             <w:fldChar w:fldCharType="separate"/>
                           </w:r>
                           <w:r>
-                            <w:t>6</w:t>
+                            <w:t>7</w:t>
                           </w:r>
                           <w:r>
                             <w:fldChar w:fldCharType="end"/>
@@ -2509,7 +2713,7 @@
         </mc:Choice>
         <mc:Fallback>
           <w:pict>
-            <v:rect id="shape_0" ID="Text Box 2" stroked="f" style="position:absolute;margin-left:205.35pt;margin-top:0pt;width:4.55pt;height:10.85pt;mso-position-horizontal:center;mso-position-horizontal-relative:margin" wp14:anchorId="2788DA10">
+            <v:rect id="shape_0" ID="Text Box 2" stroked="f" style="position:absolute;margin-left:205.3pt;margin-top:0pt;width:4.6pt;height:10.85pt;mso-position-horizontal:center;mso-position-horizontal-relative:margin" wp14:anchorId="2788DA10">
               <w10:wrap type="square"/>
               <v:fill o:detectmouseclick="t" on="false"/>
               <v:stroke color="#3465a4" joinstyle="round" endcap="flat"/>
@@ -2519,12 +2723,12 @@
                     <w:pPr>
                       <w:pStyle w:val="Pieddepage"/>
                       <w:rPr>
-                        <w:color w:val="auto"/>
+                        <w:color w:val="000000"/>
                       </w:rPr>
                     </w:pPr>
                     <w:r>
                       <w:rPr>
-                        <w:color w:val="auto"/>
+                        <w:color w:val="000000"/>
                       </w:rPr>
                       <w:fldChar w:fldCharType="begin"/>
                     </w:r>
@@ -2535,7 +2739,7 @@
                       <w:fldChar w:fldCharType="separate"/>
                     </w:r>
                     <w:r>
-                      <w:t>6</w:t>
+                      <w:t>7</w:t>
                     </w:r>
                     <w:r>
                       <w:fldChar w:fldCharType="end"/>
@@ -2572,7 +2776,7 @@
         <w:lang w:val="fr-FR"/>
       </w:rPr>
       <w:drawing>
-        <wp:inline distT="0" distB="0" distL="19050" distR="0">
+        <wp:inline distT="0" distB="0" distL="0" distR="0">
           <wp:extent cx="808990" cy="440055"/>
           <wp:effectExtent l="0" t="0" r="0" b="0"/>
           <wp:docPr id="1" name="Image 5" descr=""/>
@@ -2632,10 +2836,10 @@
         <w:lang w:val="fr-FR"/>
       </w:rPr>
       <w:drawing>
-        <wp:inline distT="0" distB="0" distL="19050" distR="0">
+        <wp:inline distT="0" distB="0" distL="0" distR="0">
           <wp:extent cx="808990" cy="440055"/>
           <wp:effectExtent l="0" t="0" r="0" b="0"/>
-          <wp:docPr id="6" name="" descr=""/>
+          <wp:docPr id="6" name="Image6" descr=""/>
           <wp:cNvGraphicFramePr>
             <a:graphicFrameLocks xmlns:a="http://schemas.openxmlformats.org/drawingml/2006/main" noChangeAspect="1"/>
           </wp:cNvGraphicFramePr>
@@ -2643,7 +2847,7 @@
             <a:graphicData uri="http://schemas.openxmlformats.org/drawingml/2006/picture">
               <pic:pic xmlns:pic="http://schemas.openxmlformats.org/drawingml/2006/picture">
                 <pic:nvPicPr>
-                  <pic:cNvPr id="6" name="" descr=""/>
+                  <pic:cNvPr id="6" name="Image6" descr=""/>
                   <pic:cNvPicPr>
                     <a:picLocks noChangeAspect="1" noChangeArrowheads="1"/>
                   </pic:cNvPicPr>
@@ -2722,129 +2926,6 @@
     </w:lvl>
     <w:lvl w:ilvl="3">
       <w:start w:val="1"/>
-      <w:numFmt w:val="none"/>
-      <w:suff w:val="nothing"/>
-      <w:lvlText w:val=""/>
-      <w:lvlJc w:val="left"/>
-      <w:pPr>
-        <w:tabs>
-          <w:tab w:val="num" w:pos="864"/>
-        </w:tabs>
-        <w:ind w:left="864" w:hanging="864"/>
-      </w:pPr>
-    </w:lvl>
-    <w:lvl w:ilvl="4">
-      <w:start w:val="1"/>
-      <w:numFmt w:val="none"/>
-      <w:suff w:val="nothing"/>
-      <w:lvlText w:val=""/>
-      <w:lvlJc w:val="left"/>
-      <w:pPr>
-        <w:tabs>
-          <w:tab w:val="num" w:pos="1008"/>
-        </w:tabs>
-        <w:ind w:left="1008" w:hanging="1008"/>
-      </w:pPr>
-    </w:lvl>
-    <w:lvl w:ilvl="5">
-      <w:start w:val="1"/>
-      <w:numFmt w:val="none"/>
-      <w:suff w:val="nothing"/>
-      <w:lvlText w:val=""/>
-      <w:lvlJc w:val="left"/>
-      <w:pPr>
-        <w:tabs>
-          <w:tab w:val="num" w:pos="1152"/>
-        </w:tabs>
-        <w:ind w:left="1152" w:hanging="1152"/>
-      </w:pPr>
-    </w:lvl>
-    <w:lvl w:ilvl="6">
-      <w:start w:val="1"/>
-      <w:numFmt w:val="none"/>
-      <w:suff w:val="nothing"/>
-      <w:lvlText w:val=""/>
-      <w:lvlJc w:val="left"/>
-      <w:pPr>
-        <w:tabs>
-          <w:tab w:val="num" w:pos="1296"/>
-        </w:tabs>
-        <w:ind w:left="1296" w:hanging="1296"/>
-      </w:pPr>
-    </w:lvl>
-    <w:lvl w:ilvl="7">
-      <w:start w:val="1"/>
-      <w:numFmt w:val="none"/>
-      <w:suff w:val="nothing"/>
-      <w:lvlText w:val=""/>
-      <w:lvlJc w:val="left"/>
-      <w:pPr>
-        <w:tabs>
-          <w:tab w:val="num" w:pos="1440"/>
-        </w:tabs>
-        <w:ind w:left="1440" w:hanging="1440"/>
-      </w:pPr>
-    </w:lvl>
-    <w:lvl w:ilvl="8">
-      <w:start w:val="1"/>
-      <w:numFmt w:val="none"/>
-      <w:suff w:val="nothing"/>
-      <w:lvlText w:val=""/>
-      <w:lvlJc w:val="left"/>
-      <w:pPr>
-        <w:tabs>
-          <w:tab w:val="num" w:pos="1584"/>
-        </w:tabs>
-        <w:ind w:left="1584" w:hanging="1584"/>
-      </w:pPr>
-    </w:lvl>
-  </w:abstractNum>
-  <w:abstractNum w:abstractNumId="2">
-    <w:lvl w:ilvl="0">
-      <w:start w:val="1"/>
-      <w:numFmt w:val="upperRoman"/>
-      <w:lvlText w:val="%1."/>
-      <w:lvlJc w:val="left"/>
-      <w:pPr>
-        <w:ind w:left="360" w:hanging="360"/>
-      </w:pPr>
-      <w:rPr>
-        <w:sz w:val="36"/>
-        <w:b/>
-      </w:rPr>
-    </w:lvl>
-    <w:lvl w:ilvl="1">
-      <w:start w:val="1"/>
-      <w:numFmt w:val="decimal"/>
-      <w:lvlText w:val="%1.%2."/>
-      <w:lvlJc w:val="left"/>
-      <w:pPr>
-        <w:ind w:left="720" w:hanging="360"/>
-      </w:pPr>
-      <w:rPr>
-        <w:sz w:val="32"/>
-        <w:i w:val="false"/>
-        <w:b/>
-        <w:rFonts w:cs="Calibri"/>
-      </w:rPr>
-    </w:lvl>
-    <w:lvl w:ilvl="2">
-      <w:start w:val="1"/>
-      <w:numFmt w:val="decimal"/>
-      <w:lvlText w:val="%1.%2.%3."/>
-      <w:lvlJc w:val="left"/>
-      <w:pPr>
-        <w:ind w:left="1080" w:hanging="360"/>
-      </w:pPr>
-      <w:rPr>
-        <w:sz w:val="28"/>
-        <w:i w:val="false"/>
-        <w:b/>
-        <w:rFonts w:cs="Calibri"/>
-      </w:rPr>
-    </w:lvl>
-    <w:lvl w:ilvl="3">
-      <w:start w:val="1"/>
       <w:numFmt w:val="lowerLetter"/>
       <w:lvlText w:val="%1.%2.%3.%4)"/>
       <w:lvlJc w:val="left"/>
@@ -2903,7 +2984,7 @@
       </w:pPr>
     </w:lvl>
   </w:abstractNum>
-  <w:abstractNum w:abstractNumId="3">
+  <w:abstractNum w:abstractNumId="2">
     <w:lvl w:ilvl="0">
       <w:start w:val="1"/>
       <w:numFmt w:val="bullet"/>
@@ -2943,6 +3024,7 @@
       </w:pPr>
       <w:rPr>
         <w:rFonts w:ascii="Wingdings" w:hAnsi="Wingdings" w:cs="Wingdings" w:hint="default"/>
+        <w:rFonts w:cs="Wingdings"/>
       </w:rPr>
     </w:lvl>
     <w:lvl w:ilvl="3">
@@ -2955,6 +3037,7 @@
       </w:pPr>
       <w:rPr>
         <w:rFonts w:ascii="Symbol" w:hAnsi="Symbol" w:cs="Symbol" w:hint="default"/>
+        <w:rFonts w:cs="Symbol"/>
       </w:rPr>
     </w:lvl>
     <w:lvl w:ilvl="4">
@@ -2980,6 +3063,7 @@
       </w:pPr>
       <w:rPr>
         <w:rFonts w:ascii="Wingdings" w:hAnsi="Wingdings" w:cs="Wingdings" w:hint="default"/>
+        <w:rFonts w:cs="Wingdings"/>
       </w:rPr>
     </w:lvl>
     <w:lvl w:ilvl="6">
@@ -2992,6 +3076,7 @@
       </w:pPr>
       <w:rPr>
         <w:rFonts w:ascii="Symbol" w:hAnsi="Symbol" w:cs="Symbol" w:hint="default"/>
+        <w:rFonts w:cs="Symbol"/>
       </w:rPr>
     </w:lvl>
     <w:lvl w:ilvl="7">
@@ -3017,10 +3102,11 @@
       </w:pPr>
       <w:rPr>
         <w:rFonts w:ascii="Wingdings" w:hAnsi="Wingdings" w:cs="Wingdings" w:hint="default"/>
+        <w:rFonts w:cs="Wingdings"/>
       </w:rPr>
     </w:lvl>
   </w:abstractNum>
-  <w:abstractNum w:abstractNumId="4">
+  <w:abstractNum w:abstractNumId="3">
     <w:lvl w:ilvl="0">
       <w:start w:val="1"/>
       <w:numFmt w:val="bullet"/>
@@ -3032,6 +3118,7 @@
       <w:rPr>
         <w:rFonts w:ascii="Symbol" w:hAnsi="Symbol" w:cs="Symbol" w:hint="default"/>
         <w:sz w:val="24"/>
+        <w:rFonts w:cs="Symbol"/>
         <w:color w:val="FF0000"/>
       </w:rPr>
     </w:lvl>
@@ -3058,6 +3145,7 @@
       </w:pPr>
       <w:rPr>
         <w:rFonts w:ascii="Wingdings" w:hAnsi="Wingdings" w:cs="Wingdings" w:hint="default"/>
+        <w:rFonts w:cs="Wingdings"/>
       </w:rPr>
     </w:lvl>
     <w:lvl w:ilvl="3">
@@ -3070,6 +3158,7 @@
       </w:pPr>
       <w:rPr>
         <w:rFonts w:ascii="Symbol" w:hAnsi="Symbol" w:cs="Symbol" w:hint="default"/>
+        <w:rFonts w:cs="Symbol"/>
       </w:rPr>
     </w:lvl>
     <w:lvl w:ilvl="4">
@@ -3095,6 +3184,7 @@
       </w:pPr>
       <w:rPr>
         <w:rFonts w:ascii="Wingdings" w:hAnsi="Wingdings" w:cs="Wingdings" w:hint="default"/>
+        <w:rFonts w:cs="Wingdings"/>
       </w:rPr>
     </w:lvl>
     <w:lvl w:ilvl="6">
@@ -3107,6 +3197,7 @@
       </w:pPr>
       <w:rPr>
         <w:rFonts w:ascii="Symbol" w:hAnsi="Symbol" w:cs="Symbol" w:hint="default"/>
+        <w:rFonts w:cs="Symbol"/>
       </w:rPr>
     </w:lvl>
     <w:lvl w:ilvl="7">
@@ -3132,10 +3223,11 @@
       </w:pPr>
       <w:rPr>
         <w:rFonts w:ascii="Wingdings" w:hAnsi="Wingdings" w:cs="Wingdings" w:hint="default"/>
+        <w:rFonts w:cs="Wingdings"/>
       </w:rPr>
     </w:lvl>
   </w:abstractNum>
-  <w:abstractNum w:abstractNumId="5">
+  <w:abstractNum w:abstractNumId="4">
     <w:lvl w:ilvl="0">
       <w:start w:val="1"/>
       <w:numFmt w:val="bullet"/>
@@ -3147,6 +3239,7 @@
       <w:rPr>
         <w:rFonts w:ascii="Symbol" w:hAnsi="Symbol" w:cs="Symbol" w:hint="default"/>
         <w:sz w:val="24"/>
+        <w:rFonts w:cs="Symbol"/>
         <w:color w:val="00B050"/>
       </w:rPr>
     </w:lvl>
@@ -3173,6 +3266,7 @@
       </w:pPr>
       <w:rPr>
         <w:rFonts w:ascii="Wingdings" w:hAnsi="Wingdings" w:cs="Wingdings" w:hint="default"/>
+        <w:rFonts w:cs="Wingdings"/>
       </w:rPr>
     </w:lvl>
     <w:lvl w:ilvl="3">
@@ -3185,6 +3279,7 @@
       </w:pPr>
       <w:rPr>
         <w:rFonts w:ascii="Symbol" w:hAnsi="Symbol" w:cs="Symbol" w:hint="default"/>
+        <w:rFonts w:cs="Symbol"/>
       </w:rPr>
     </w:lvl>
     <w:lvl w:ilvl="4">
@@ -3210,6 +3305,7 @@
       </w:pPr>
       <w:rPr>
         <w:rFonts w:ascii="Wingdings" w:hAnsi="Wingdings" w:cs="Wingdings" w:hint="default"/>
+        <w:rFonts w:cs="Wingdings"/>
       </w:rPr>
     </w:lvl>
     <w:lvl w:ilvl="6">
@@ -3222,6 +3318,7 @@
       </w:pPr>
       <w:rPr>
         <w:rFonts w:ascii="Symbol" w:hAnsi="Symbol" w:cs="Symbol" w:hint="default"/>
+        <w:rFonts w:cs="Symbol"/>
       </w:rPr>
     </w:lvl>
     <w:lvl w:ilvl="7">
@@ -3247,7 +3344,127 @@
       </w:pPr>
       <w:rPr>
         <w:rFonts w:ascii="Wingdings" w:hAnsi="Wingdings" w:cs="Wingdings" w:hint="default"/>
+        <w:rFonts w:cs="Wingdings"/>
       </w:rPr>
+    </w:lvl>
+  </w:abstractNum>
+  <w:abstractNum w:abstractNumId="5">
+    <w:lvl w:ilvl="0">
+      <w:start w:val="1"/>
+      <w:numFmt w:val="none"/>
+      <w:suff w:val="nothing"/>
+      <w:lvlText w:val=""/>
+      <w:lvlJc w:val="left"/>
+      <w:pPr>
+        <w:tabs>
+          <w:tab w:val="num" w:pos="432"/>
+        </w:tabs>
+        <w:ind w:left="432" w:hanging="432"/>
+      </w:pPr>
+    </w:lvl>
+    <w:lvl w:ilvl="1">
+      <w:start w:val="1"/>
+      <w:numFmt w:val="none"/>
+      <w:suff w:val="nothing"/>
+      <w:lvlText w:val=""/>
+      <w:lvlJc w:val="left"/>
+      <w:pPr>
+        <w:tabs>
+          <w:tab w:val="num" w:pos="576"/>
+        </w:tabs>
+        <w:ind w:left="576" w:hanging="576"/>
+      </w:pPr>
+    </w:lvl>
+    <w:lvl w:ilvl="2">
+      <w:start w:val="1"/>
+      <w:numFmt w:val="none"/>
+      <w:suff w:val="nothing"/>
+      <w:lvlText w:val=""/>
+      <w:lvlJc w:val="left"/>
+      <w:pPr>
+        <w:tabs>
+          <w:tab w:val="num" w:pos="720"/>
+        </w:tabs>
+        <w:ind w:left="720" w:hanging="720"/>
+      </w:pPr>
+    </w:lvl>
+    <w:lvl w:ilvl="3">
+      <w:start w:val="1"/>
+      <w:numFmt w:val="none"/>
+      <w:suff w:val="nothing"/>
+      <w:lvlText w:val=""/>
+      <w:lvlJc w:val="left"/>
+      <w:pPr>
+        <w:tabs>
+          <w:tab w:val="num" w:pos="864"/>
+        </w:tabs>
+        <w:ind w:left="864" w:hanging="864"/>
+      </w:pPr>
+    </w:lvl>
+    <w:lvl w:ilvl="4">
+      <w:start w:val="1"/>
+      <w:numFmt w:val="none"/>
+      <w:suff w:val="nothing"/>
+      <w:lvlText w:val=""/>
+      <w:lvlJc w:val="left"/>
+      <w:pPr>
+        <w:tabs>
+          <w:tab w:val="num" w:pos="1008"/>
+        </w:tabs>
+        <w:ind w:left="1008" w:hanging="1008"/>
+      </w:pPr>
+    </w:lvl>
+    <w:lvl w:ilvl="5">
+      <w:start w:val="1"/>
+      <w:numFmt w:val="none"/>
+      <w:suff w:val="nothing"/>
+      <w:lvlText w:val=""/>
+      <w:lvlJc w:val="left"/>
+      <w:pPr>
+        <w:tabs>
+          <w:tab w:val="num" w:pos="1152"/>
+        </w:tabs>
+        <w:ind w:left="1152" w:hanging="1152"/>
+      </w:pPr>
+    </w:lvl>
+    <w:lvl w:ilvl="6">
+      <w:start w:val="1"/>
+      <w:numFmt w:val="none"/>
+      <w:suff w:val="nothing"/>
+      <w:lvlText w:val=""/>
+      <w:lvlJc w:val="left"/>
+      <w:pPr>
+        <w:tabs>
+          <w:tab w:val="num" w:pos="1296"/>
+        </w:tabs>
+        <w:ind w:left="1296" w:hanging="1296"/>
+      </w:pPr>
+    </w:lvl>
+    <w:lvl w:ilvl="7">
+      <w:start w:val="1"/>
+      <w:numFmt w:val="none"/>
+      <w:suff w:val="nothing"/>
+      <w:lvlText w:val=""/>
+      <w:lvlJc w:val="left"/>
+      <w:pPr>
+        <w:tabs>
+          <w:tab w:val="num" w:pos="1440"/>
+        </w:tabs>
+        <w:ind w:left="1440" w:hanging="1440"/>
+      </w:pPr>
+    </w:lvl>
+    <w:lvl w:ilvl="8">
+      <w:start w:val="1"/>
+      <w:numFmt w:val="none"/>
+      <w:suff w:val="nothing"/>
+      <w:lvlText w:val=""/>
+      <w:lvlJc w:val="left"/>
+      <w:pPr>
+        <w:tabs>
+          <w:tab w:val="num" w:pos="1584"/>
+        </w:tabs>
+        <w:ind w:left="1584" w:hanging="1584"/>
+      </w:pPr>
     </w:lvl>
   </w:abstractNum>
   <w:num w:numId="1">
@@ -3674,7 +3891,7 @@
     </w:pPr>
     <w:rPr>
       <w:rFonts w:ascii="Calibri" w:hAnsi="Calibri" w:eastAsia="游明朝" w:cs="Arial" w:asciiTheme="minorHAnsi" w:cstheme="minorBidi" w:eastAsiaTheme="minorEastAsia" w:hAnsiTheme="minorHAnsi"/>
-      <w:color w:val="auto"/>
+      <w:color w:val="00000A"/>
       <w:sz w:val="21"/>
       <w:szCs w:val="22"/>
       <w:lang w:val="en-US" w:eastAsia="zh-CN" w:bidi="ar-SA"/>
@@ -3691,12 +3908,7 @@
     <w:pPr>
       <w:keepNext/>
       <w:keepLines/>
-      <w:numPr>
-        <w:ilvl w:val="0"/>
-        <w:numId w:val="1"/>
-      </w:numPr>
       <w:spacing w:lineRule="auto" w:line="578" w:before="340" w:after="330"/>
-      <w:outlineLvl w:val="0"/>
       <w:outlineLvl w:val="0"/>
     </w:pPr>
     <w:rPr>
@@ -3719,12 +3931,7 @@
     <w:pPr>
       <w:keepNext/>
       <w:keepLines/>
-      <w:numPr>
-        <w:ilvl w:val="1"/>
-        <w:numId w:val="1"/>
-      </w:numPr>
       <w:spacing w:lineRule="auto" w:line="60" w:before="260" w:after="260"/>
-      <w:outlineLvl w:val="1"/>
       <w:outlineLvl w:val="1"/>
     </w:pPr>
     <w:rPr>
@@ -3746,12 +3953,7 @@
     <w:pPr>
       <w:keepNext/>
       <w:keepLines/>
-      <w:numPr>
-        <w:ilvl w:val="2"/>
-        <w:numId w:val="1"/>
-      </w:numPr>
       <w:spacing w:before="40" w:after="0"/>
-      <w:outlineLvl w:val="2"/>
       <w:outlineLvl w:val="2"/>
     </w:pPr>
     <w:rPr>
@@ -3976,6 +4178,92 @@
     <w:name w:val="ListLabel 8"/>
     <w:qFormat/>
     <w:rPr>
+      <w:color w:val="00B050"/>
+      <w:sz w:val="24"/>
+    </w:rPr>
+  </w:style>
+  <w:style w:type="character" w:styleId="ListLabel9">
+    <w:name w:val="ListLabel 9"/>
+    <w:qFormat/>
+    <w:rPr>
+      <w:b/>
+      <w:sz w:val="36"/>
+    </w:rPr>
+  </w:style>
+  <w:style w:type="character" w:styleId="ListLabel10">
+    <w:name w:val="ListLabel 10"/>
+    <w:qFormat/>
+    <w:rPr>
+      <w:rFonts w:cs="Calibri"/>
+      <w:b/>
+      <w:i w:val="false"/>
+      <w:sz w:val="32"/>
+    </w:rPr>
+  </w:style>
+  <w:style w:type="character" w:styleId="ListLabel11">
+    <w:name w:val="ListLabel 11"/>
+    <w:qFormat/>
+    <w:rPr>
+      <w:rFonts w:cs="Calibri"/>
+      <w:b/>
+      <w:i w:val="false"/>
+      <w:sz w:val="28"/>
+    </w:rPr>
+  </w:style>
+  <w:style w:type="character" w:styleId="ListLabel12">
+    <w:name w:val="ListLabel 12"/>
+    <w:qFormat/>
+    <w:rPr>
+      <w:b/>
+      <w:i w:val="false"/>
+      <w:sz w:val="24"/>
+    </w:rPr>
+  </w:style>
+  <w:style w:type="character" w:styleId="ListLabel13">
+    <w:name w:val="ListLabel 13"/>
+    <w:qFormat/>
+    <w:rPr>
+      <w:rFonts w:cs="Arial"/>
+      <w:b/>
+      <w:color w:val="000000"/>
+      <w:sz w:val="24"/>
+    </w:rPr>
+  </w:style>
+  <w:style w:type="character" w:styleId="ListLabel14">
+    <w:name w:val="ListLabel 14"/>
+    <w:qFormat/>
+    <w:rPr>
+      <w:rFonts w:cs="Courier New"/>
+    </w:rPr>
+  </w:style>
+  <w:style w:type="character" w:styleId="ListLabel15">
+    <w:name w:val="ListLabel 15"/>
+    <w:qFormat/>
+    <w:rPr>
+      <w:rFonts w:cs="Wingdings"/>
+    </w:rPr>
+  </w:style>
+  <w:style w:type="character" w:styleId="ListLabel16">
+    <w:name w:val="ListLabel 16"/>
+    <w:qFormat/>
+    <w:rPr>
+      <w:rFonts w:cs="Symbol"/>
+    </w:rPr>
+  </w:style>
+  <w:style w:type="character" w:styleId="ListLabel17">
+    <w:name w:val="ListLabel 17"/>
+    <w:qFormat/>
+    <w:rPr>
+      <w:rFonts w:ascii="Calibri" w:hAnsi="Calibri" w:cs="Symbol"/>
+      <w:color w:val="FF0000"/>
+      <w:sz w:val="24"/>
+    </w:rPr>
+  </w:style>
+  <w:style w:type="character" w:styleId="ListLabel18">
+    <w:name w:val="ListLabel 18"/>
+    <w:qFormat/>
+    <w:rPr>
+      <w:rFonts w:cs="Symbol"/>
       <w:color w:val="00B050"/>
       <w:sz w:val="24"/>
     </w:rPr>
@@ -4199,7 +4487,7 @@
     </w:pPr>
     <w:rPr>
       <w:rFonts w:ascii="Calibri" w:hAnsi="Calibri" w:eastAsia="游明朝" w:cs="Arial" w:asciiTheme="minorHAnsi" w:cstheme="minorBidi" w:eastAsiaTheme="minorEastAsia" w:hAnsiTheme="minorHAnsi"/>
-      <w:color w:val="auto"/>
+      <w:color w:val="00000A"/>
       <w:sz w:val="21"/>
       <w:szCs w:val="22"/>
       <w:lang w:val="en-US" w:eastAsia="zh-CN" w:bidi="ar-SA"/>
